--- a/Организация ЭВМ и систем/Отчет/КР ОЭМ Миннахметов (без сканов).docx
+++ b/Организация ЭВМ и систем/Отчет/КР ОЭМ Миннахметов (без сканов).docx
@@ -524,16 +524,7 @@
           <w:sz w:val="24"/>
           <w:szCs w:val="24"/>
         </w:rPr>
-        <w:t xml:space="preserve">Дата </w:t>
-      </w:r>
-      <w:r>
-        <w:rPr>
-          <w:rFonts w:ascii="Times New Roman" w:eastAsia="Times New Roman" w:hAnsi="Times New Roman" w:cs="Times New Roman"/>
-          <w:b/>
-          <w:sz w:val="24"/>
-          <w:szCs w:val="24"/>
-        </w:rPr>
-        <w:t xml:space="preserve">сдачи </w:t>
+        <w:t xml:space="preserve">Дата сдачи </w:t>
       </w:r>
       <w:r>
         <w:rPr>
@@ -781,15 +772,7 @@
           <w:sz w:val="24"/>
           <w:szCs w:val="24"/>
         </w:rPr>
-        <w:t xml:space="preserve"> «Пермский </w:t>
-      </w:r>
-      <w:r>
-        <w:rPr>
-          <w:rFonts w:ascii="Times New Roman" w:eastAsia="Times New Roman" w:hAnsi="Times New Roman" w:cs="Times New Roman"/>
-          <w:sz w:val="24"/>
-          <w:szCs w:val="24"/>
-        </w:rPr>
-        <w:t>национальный исследовательский политехнический университет»</w:t>
+        <w:t xml:space="preserve"> «Пермский национальный исследовательский политехнический университет»</w:t>
       </w:r>
     </w:p>
     <w:p>
@@ -869,15 +852,7 @@
           <w:sz w:val="24"/>
           <w:szCs w:val="24"/>
         </w:rPr>
-        <w:t xml:space="preserve">                                                                   </w:t>
-      </w:r>
-      <w:r>
-        <w:rPr>
-          <w:rFonts w:ascii="Times New Roman" w:eastAsia="Times New Roman" w:hAnsi="Times New Roman" w:cs="Times New Roman"/>
-          <w:sz w:val="24"/>
-          <w:szCs w:val="24"/>
-        </w:rPr>
-        <w:t xml:space="preserve">                ___________________Р.А. Файзрахманов</w:t>
+        <w:t xml:space="preserve">                                                                                   ___________________Р.А. Файзрахманов</w:t>
       </w:r>
     </w:p>
     <w:p>
@@ -1067,15 +1042,7 @@
           <w:sz w:val="24"/>
           <w:szCs w:val="24"/>
         </w:rPr>
-        <w:t xml:space="preserve">1. Наименование темы: </w:t>
-      </w:r>
-      <w:r>
-        <w:rPr>
-          <w:rFonts w:ascii="Times New Roman" w:eastAsia="Times New Roman" w:hAnsi="Times New Roman" w:cs="Times New Roman"/>
-          <w:sz w:val="24"/>
-          <w:szCs w:val="24"/>
-        </w:rPr>
-        <w:t>«Структурно-алгоритмическое проектирование ЭВМ».</w:t>
+        <w:t>1. Наименование темы: «Структурно-алгоритмическое проектирование ЭВМ».</w:t>
       </w:r>
     </w:p>
     <w:p>
@@ -1146,16 +1113,7 @@
           <w:sz w:val="24"/>
           <w:szCs w:val="24"/>
         </w:rPr>
-        <w:t>Разр</w:t>
-      </w:r>
-      <w:r>
-        <w:rPr>
-          <w:rFonts w:ascii="Times New Roman" w:hAnsi="Times New Roman" w:cs="Times New Roman"/>
-          <w:color w:val="000000"/>
-          <w:sz w:val="24"/>
-          <w:szCs w:val="24"/>
-        </w:rPr>
-        <w:t>аботать контроллер ассоциативной памяти, хранящей 64*8- разрядных двоичных кодов с выходом по «равно признаку» и «не равно признаку». Признаком поиска может быть 1,2,4,8 двоичных разрядов. Результатом поиска, выводимым на ШД, является весь байт.</w:t>
+        <w:t>Разработать контроллер ассоциативной памяти, хранящей 64*8- разрядных двоичных кодов с выходом по «равно признаку» и «не равно признаку». Признаком поиска может быть 1,2,4,8 двоичных разрядов. Результатом поиска, выводимым на ШД, является весь байт.</w:t>
       </w:r>
     </w:p>
     <w:p>
@@ -1169,15 +1127,7 @@
           <w:sz w:val="24"/>
           <w:szCs w:val="24"/>
         </w:rPr>
-        <w:t>3. Содержа</w:t>
-      </w:r>
-      <w:r>
-        <w:rPr>
-          <w:rFonts w:ascii="Times New Roman" w:eastAsia="Times New Roman" w:hAnsi="Times New Roman" w:cs="Times New Roman"/>
-          <w:sz w:val="24"/>
-          <w:szCs w:val="24"/>
-        </w:rPr>
-        <w:t>ние:</w:t>
+        <w:t>3. Содержание:</w:t>
       </w:r>
     </w:p>
     <w:p>
@@ -1257,15 +1207,7 @@
           <w:sz w:val="24"/>
           <w:szCs w:val="24"/>
         </w:rPr>
-        <w:t>3.5 Разработка структ</w:t>
-      </w:r>
-      <w:r>
-        <w:rPr>
-          <w:rFonts w:ascii="Times New Roman" w:eastAsia="Times New Roman" w:hAnsi="Times New Roman" w:cs="Times New Roman"/>
-          <w:sz w:val="24"/>
-          <w:szCs w:val="24"/>
-        </w:rPr>
-        <w:t>уры устройства</w:t>
+        <w:t>3.5 Разработка структуры устройства</w:t>
       </w:r>
     </w:p>
     <w:p>
@@ -1481,12 +1423,6 @@
         <w:gridCol w:w="1130"/>
       </w:tblGrid>
       <w:tr>
-        <w:tblPrEx>
-          <w:tblCellMar>
-            <w:top w:w="0" w:type="dxa"/>
-            <w:bottom w:w="0" w:type="dxa"/>
-          </w:tblCellMar>
-        </w:tblPrEx>
         <w:tc>
           <w:tcPr>
             <w:tcW w:w="530" w:type="dxa"/>
@@ -1690,27 +1626,12 @@
                 <w:sz w:val="24"/>
                 <w:szCs w:val="24"/>
               </w:rPr>
-              <w:t>Прим</w:t>
-            </w:r>
-            <w:r>
-              <w:rPr>
-                <w:rFonts w:ascii="Times New Roman" w:eastAsia="Times New Roman" w:hAnsi="Times New Roman" w:cs="Times New Roman"/>
-                <w:color w:val="000000"/>
-                <w:sz w:val="24"/>
-                <w:szCs w:val="24"/>
-              </w:rPr>
-              <w:t>ечание</w:t>
+              <w:t>Примечание</w:t>
             </w:r>
           </w:p>
         </w:tc>
       </w:tr>
       <w:tr>
-        <w:tblPrEx>
-          <w:tblCellMar>
-            <w:top w:w="0" w:type="dxa"/>
-            <w:bottom w:w="0" w:type="dxa"/>
-          </w:tblCellMar>
-        </w:tblPrEx>
         <w:tc>
           <w:tcPr>
             <w:tcW w:w="530" w:type="dxa"/>
@@ -1905,12 +1826,6 @@
         </w:tc>
       </w:tr>
       <w:tr>
-        <w:tblPrEx>
-          <w:tblCellMar>
-            <w:top w:w="0" w:type="dxa"/>
-            <w:bottom w:w="0" w:type="dxa"/>
-          </w:tblCellMar>
-        </w:tblPrEx>
         <w:tc>
           <w:tcPr>
             <w:tcW w:w="530" w:type="dxa"/>
@@ -2117,12 +2032,6 @@
         </w:tc>
       </w:tr>
       <w:tr>
-        <w:tblPrEx>
-          <w:tblCellMar>
-            <w:top w:w="0" w:type="dxa"/>
-            <w:bottom w:w="0" w:type="dxa"/>
-          </w:tblCellMar>
-        </w:tblPrEx>
         <w:tc>
           <w:tcPr>
             <w:tcW w:w="530" w:type="dxa"/>
@@ -2325,12 +2234,6 @@
         </w:tc>
       </w:tr>
       <w:tr>
-        <w:tblPrEx>
-          <w:tblCellMar>
-            <w:top w:w="0" w:type="dxa"/>
-            <w:bottom w:w="0" w:type="dxa"/>
-          </w:tblCellMar>
-        </w:tblPrEx>
         <w:tc>
           <w:tcPr>
             <w:tcW w:w="530" w:type="dxa"/>
@@ -2533,12 +2436,6 @@
         </w:tc>
       </w:tr>
       <w:tr>
-        <w:tblPrEx>
-          <w:tblCellMar>
-            <w:top w:w="0" w:type="dxa"/>
-            <w:bottom w:w="0" w:type="dxa"/>
-          </w:tblCellMar>
-        </w:tblPrEx>
         <w:tc>
           <w:tcPr>
             <w:tcW w:w="530" w:type="dxa"/>
@@ -2741,12 +2638,6 @@
         </w:tc>
       </w:tr>
       <w:tr>
-        <w:tblPrEx>
-          <w:tblCellMar>
-            <w:top w:w="0" w:type="dxa"/>
-            <w:bottom w:w="0" w:type="dxa"/>
-          </w:tblCellMar>
-        </w:tblPrEx>
         <w:tc>
           <w:tcPr>
             <w:tcW w:w="530" w:type="dxa"/>
@@ -2949,12 +2840,6 @@
         </w:tc>
       </w:tr>
       <w:tr>
-        <w:tblPrEx>
-          <w:tblCellMar>
-            <w:top w:w="0" w:type="dxa"/>
-            <w:bottom w:w="0" w:type="dxa"/>
-          </w:tblCellMar>
-        </w:tblPrEx>
         <w:tc>
           <w:tcPr>
             <w:tcW w:w="530" w:type="dxa"/>
@@ -3157,12 +3042,6 @@
         </w:tc>
       </w:tr>
       <w:tr>
-        <w:tblPrEx>
-          <w:tblCellMar>
-            <w:top w:w="0" w:type="dxa"/>
-            <w:bottom w:w="0" w:type="dxa"/>
-          </w:tblCellMar>
-        </w:tblPrEx>
         <w:tc>
           <w:tcPr>
             <w:tcW w:w="530" w:type="dxa"/>
@@ -3365,12 +3244,6 @@
         </w:tc>
       </w:tr>
       <w:tr>
-        <w:tblPrEx>
-          <w:tblCellMar>
-            <w:top w:w="0" w:type="dxa"/>
-            <w:bottom w:w="0" w:type="dxa"/>
-          </w:tblCellMar>
-        </w:tblPrEx>
         <w:tc>
           <w:tcPr>
             <w:tcW w:w="530" w:type="dxa"/>
@@ -3573,12 +3446,6 @@
         </w:tc>
       </w:tr>
       <w:tr>
-        <w:tblPrEx>
-          <w:tblCellMar>
-            <w:top w:w="0" w:type="dxa"/>
-            <w:bottom w:w="0" w:type="dxa"/>
-          </w:tblCellMar>
-        </w:tblPrEx>
         <w:tc>
           <w:tcPr>
             <w:tcW w:w="530" w:type="dxa"/>
@@ -3781,12 +3648,6 @@
         </w:tc>
       </w:tr>
       <w:tr>
-        <w:tblPrEx>
-          <w:tblCellMar>
-            <w:top w:w="0" w:type="dxa"/>
-            <w:bottom w:w="0" w:type="dxa"/>
-          </w:tblCellMar>
-        </w:tblPrEx>
         <w:tc>
           <w:tcPr>
             <w:tcW w:w="530" w:type="dxa"/>
@@ -3989,12 +3850,6 @@
         </w:tc>
       </w:tr>
       <w:tr>
-        <w:tblPrEx>
-          <w:tblCellMar>
-            <w:top w:w="0" w:type="dxa"/>
-            <w:bottom w:w="0" w:type="dxa"/>
-          </w:tblCellMar>
-        </w:tblPrEx>
         <w:tc>
           <w:tcPr>
             <w:tcW w:w="530" w:type="dxa"/>
@@ -4340,7 +4195,7 @@
           <w:sz w:val="24"/>
           <w:szCs w:val="24"/>
         </w:rPr>
-        <w:t>Арифметико-логическое устройство (АЛУ), управляющее устройство (УУ), суммирование, вычитание, сравнение, поразрядное логическое «и», косвенная адресация памяти.</w:t>
+        <w:t>АРИФМЕТИКО-ЛОГИЧЕСКОЕ УСТРОЙСТВО, УПРАВЛЯЮЩЕЕ УСТРОЙСТВО, ПОИСК, ЗАНУЛЕНИЕ, СОХРАНЕНИЕ ЗНАЧЕНИЯ.</w:t>
       </w:r>
     </w:p>
     <w:p>
@@ -4356,15 +4211,7 @@
           <w:sz w:val="24"/>
           <w:szCs w:val="24"/>
         </w:rPr>
-        <w:t xml:space="preserve">Цель работы – разработка алгоритма работы и структуры работы устройства для выполнения четырех </w:t>
-      </w:r>
-      <w:r>
-        <w:rPr>
-          <w:rFonts w:ascii="Times New Roman" w:eastAsia="Times New Roman" w:hAnsi="Times New Roman" w:cs="Times New Roman"/>
-          <w:sz w:val="24"/>
-          <w:szCs w:val="24"/>
-        </w:rPr>
-        <w:t>команд.</w:t>
+        <w:t>Цель работы – разработка алгоритма работы и структуры работы устройства для выполнения трех команд.</w:t>
       </w:r>
     </w:p>
     <w:p>
@@ -4380,15 +4227,7 @@
           <w:sz w:val="24"/>
           <w:szCs w:val="24"/>
         </w:rPr>
-        <w:t>При разработке устройства использовались концепции «черного ящика», т.е. первоначальное определение общих функций устройства и системы входных и выходных сигналов. В основе дальнейшей работы с «черным ящиком» использовался принцип декомпозиции, т.е</w:t>
-      </w:r>
-      <w:r>
-        <w:rPr>
-          <w:rFonts w:ascii="Times New Roman" w:eastAsia="Times New Roman" w:hAnsi="Times New Roman" w:cs="Times New Roman"/>
-          <w:sz w:val="24"/>
-          <w:szCs w:val="24"/>
-        </w:rPr>
-        <w:t>. последовательное разложение функций на подфункции до получения описания функций на элементарном уровне.</w:t>
+        <w:t>При разработке устройства использовались концепции «черного ящика», т.е. первоначальное определение общих функций устройства и системы входных и выходных сигналов. В основе дальнейшей работы с «черным ящиком» использовался принцип декомпозиции, т.е. последовательное разложение функций на подфункции до получения описания функций на элементарном уровне.</w:t>
       </w:r>
     </w:p>
     <w:p>
@@ -4493,16 +4332,7 @@
           <w:sz w:val="28"/>
           <w:szCs w:val="28"/>
         </w:rPr>
-        <w:t xml:space="preserve">Перечень </w:t>
-      </w:r>
-      <w:r>
-        <w:rPr>
-          <w:rFonts w:ascii="Times New Roman" w:hAnsi="Times New Roman"/>
-          <w:color w:val="auto"/>
-          <w:sz w:val="28"/>
-          <w:szCs w:val="28"/>
-        </w:rPr>
-        <w:t>используемых условных обозначений, сокращений и терминов</w:t>
+        <w:t>Перечень используемых условных обозначений, сокращений и терминов</w:t>
       </w:r>
       <w:r>
         <w:rPr>
@@ -4747,15 +4577,7 @@
           <w:sz w:val="28"/>
           <w:szCs w:val="28"/>
         </w:rPr>
-        <w:t xml:space="preserve">2.1 </w:t>
-      </w:r>
-      <w:r>
-        <w:rPr>
-          <w:rFonts w:ascii="Times New Roman" w:hAnsi="Times New Roman"/>
-          <w:sz w:val="28"/>
-          <w:szCs w:val="28"/>
-        </w:rPr>
-        <w:t xml:space="preserve">Анализ исходных данных задания на курсовую работу </w:t>
+        <w:t xml:space="preserve">2.1 Анализ исходных данных задания на курсовую работу </w:t>
       </w:r>
       <w:r>
         <w:rPr>
@@ -4863,15 +4685,7 @@
           <w:sz w:val="28"/>
           <w:szCs w:val="28"/>
         </w:rPr>
-        <w:t>2.5 Соста</w:t>
-      </w:r>
-      <w:r>
-        <w:rPr>
-          <w:rFonts w:ascii="Times New Roman" w:hAnsi="Times New Roman"/>
-          <w:sz w:val="28"/>
-          <w:szCs w:val="28"/>
-        </w:rPr>
-        <w:t xml:space="preserve">вление схемы алгоритма работы устройства и его микропрограммы </w:t>
+        <w:t xml:space="preserve">2.5 Составление схемы алгоритма работы устройства и его микропрограммы </w:t>
       </w:r>
       <w:r>
         <w:rPr>
@@ -5006,15 +4820,7 @@
           <w:sz w:val="28"/>
           <w:szCs w:val="28"/>
         </w:rPr>
-        <w:t>2.10 Временная диаграмма работы</w:t>
-      </w:r>
-      <w:r>
-        <w:rPr>
-          <w:rFonts w:ascii="Times New Roman" w:hAnsi="Times New Roman"/>
-          <w:sz w:val="28"/>
-          <w:szCs w:val="28"/>
-        </w:rPr>
-        <w:t xml:space="preserve"> УУ </w:t>
+        <w:t xml:space="preserve">2.10 Временная диаграмма работы УУ </w:t>
       </w:r>
       <w:r>
         <w:rPr>
@@ -5159,12 +4965,6 @@
         <w:gridCol w:w="5221"/>
       </w:tblGrid>
       <w:tr>
-        <w:tblPrEx>
-          <w:tblCellMar>
-            <w:top w:w="0" w:type="dxa"/>
-            <w:bottom w:w="0" w:type="dxa"/>
-          </w:tblCellMar>
-        </w:tblPrEx>
         <w:tc>
           <w:tcPr>
             <w:tcW w:w="1439" w:type="dxa"/>
@@ -5246,12 +5046,6 @@
         </w:tc>
       </w:tr>
       <w:tr>
-        <w:tblPrEx>
-          <w:tblCellMar>
-            <w:top w:w="0" w:type="dxa"/>
-            <w:bottom w:w="0" w:type="dxa"/>
-          </w:tblCellMar>
-        </w:tblPrEx>
         <w:tc>
           <w:tcPr>
             <w:tcW w:w="1439" w:type="dxa"/>
@@ -5333,12 +5127,6 @@
         </w:tc>
       </w:tr>
       <w:tr>
-        <w:tblPrEx>
-          <w:tblCellMar>
-            <w:top w:w="0" w:type="dxa"/>
-            <w:bottom w:w="0" w:type="dxa"/>
-          </w:tblCellMar>
-        </w:tblPrEx>
         <w:tc>
           <w:tcPr>
             <w:tcW w:w="1439" w:type="dxa"/>
@@ -5420,12 +5208,6 @@
         </w:tc>
       </w:tr>
       <w:tr>
-        <w:tblPrEx>
-          <w:tblCellMar>
-            <w:top w:w="0" w:type="dxa"/>
-            <w:bottom w:w="0" w:type="dxa"/>
-          </w:tblCellMar>
-        </w:tblPrEx>
         <w:tc>
           <w:tcPr>
             <w:tcW w:w="1439" w:type="dxa"/>
@@ -5508,12 +5290,6 @@
         </w:tc>
       </w:tr>
       <w:tr>
-        <w:tblPrEx>
-          <w:tblCellMar>
-            <w:top w:w="0" w:type="dxa"/>
-            <w:bottom w:w="0" w:type="dxa"/>
-          </w:tblCellMar>
-        </w:tblPrEx>
         <w:tc>
           <w:tcPr>
             <w:tcW w:w="1439" w:type="dxa"/>
@@ -5595,12 +5371,6 @@
         </w:tc>
       </w:tr>
       <w:tr>
-        <w:tblPrEx>
-          <w:tblCellMar>
-            <w:top w:w="0" w:type="dxa"/>
-            <w:bottom w:w="0" w:type="dxa"/>
-          </w:tblCellMar>
-        </w:tblPrEx>
         <w:tc>
           <w:tcPr>
             <w:tcW w:w="1439" w:type="dxa"/>
@@ -5763,16 +5533,7 @@
           <w:sz w:val="24"/>
           <w:szCs w:val="24"/>
         </w:rPr>
-        <w:t xml:space="preserve">Разработать контроллер ассоциативной памяти, хранящей 64*8- разрядных двоичных кодов с выходом по «равно признаку» и «не равно признаку». </w:t>
-      </w:r>
-      <w:r>
-        <w:rPr>
-          <w:rFonts w:ascii="Times New Roman" w:hAnsi="Times New Roman" w:cs="Times New Roman"/>
-          <w:color w:val="000000"/>
-          <w:sz w:val="24"/>
-          <w:szCs w:val="24"/>
-        </w:rPr>
-        <w:t>Признаком поиска может быть 1,2,4,8 двоичных разрядов. Результатом поиска, выводимым на ШД, является весь байт</w:t>
+        <w:t>Разработать контроллер ассоциативной памяти, хранящей 64*8- разрядных двоичных кодов с выходом по «равно признаку» и «не равно признаку». Признаком поиска может быть 1,2,4,8 двоичных разрядов. Результатом поиска, выводимым на ШД, является весь байт</w:t>
       </w:r>
       <w:r>
         <w:rPr>
@@ -5796,23 +5557,7 @@
           <w:sz w:val="24"/>
           <w:szCs w:val="24"/>
         </w:rPr>
-        <w:t>В работе представлена спе</w:t>
-      </w:r>
-      <w:r>
-        <w:rPr>
-          <w:rFonts w:ascii="Times New Roman" w:eastAsia="Times New Roman" w:hAnsi="Times New Roman" w:cs="Times New Roman"/>
-          <w:sz w:val="24"/>
-          <w:szCs w:val="24"/>
-        </w:rPr>
-        <w:t>цификация устройства на уровне «черного ящика», разработана схема алгоритма работы устройства и его микропрограммы, составлена полная спецификация устройства. Построена временная диаграмма работы устройства управления. Приведен листинг разработанной програ</w:t>
-      </w:r>
-      <w:r>
-        <w:rPr>
-          <w:rFonts w:ascii="Times New Roman" w:eastAsia="Times New Roman" w:hAnsi="Times New Roman" w:cs="Times New Roman"/>
-          <w:sz w:val="24"/>
-          <w:szCs w:val="24"/>
-        </w:rPr>
-        <w:t>ммы на языке программирования С и результаты расчета контрольного примера.</w:t>
+        <w:t>В работе представлена спецификация устройства на уровне «черного ящика», разработана схема алгоритма работы устройства и его микропрограммы, составлена полная спецификация устройства. Построена временная диаграмма работы устройства управления. Приведен листинг разработанной программы на языке программирования С и результаты расчета контрольного примера.</w:t>
       </w:r>
     </w:p>
     <w:bookmarkEnd w:id="2"/>
@@ -5858,7 +5603,7 @@
         <w:pageBreakBefore/>
         <w:spacing w:after="0" w:line="360" w:lineRule="auto"/>
         <w:ind w:firstLine="709"/>
-        <w:jc w:val="center"/>
+        <w:jc w:val="both"/>
       </w:pPr>
       <w:r>
         <w:rPr>
@@ -5918,23 +5663,7 @@
           <w:sz w:val="24"/>
           <w:szCs w:val="24"/>
         </w:rPr>
-        <w:t>Управляющее устройство (УУ) - устройство управления, часть вычислительной машины (ВМ), координирующая</w:t>
-      </w:r>
-      <w:r>
-        <w:rPr>
-          <w:rFonts w:ascii="Times New Roman" w:eastAsia="Times New Roman" w:hAnsi="Times New Roman" w:cs="Times New Roman"/>
-          <w:sz w:val="24"/>
-          <w:szCs w:val="24"/>
-        </w:rPr>
-        <w:t xml:space="preserve"> работу всех её устройств, предписывая им те или иные действия в соответствии с заданной программой. Управляющее устройство вырабатывает управляющие сигналы, обеспечивающие требуемую последовательность выполнения операций, контролирует работу машины в разл</w:t>
-      </w:r>
-      <w:r>
-        <w:rPr>
-          <w:rFonts w:ascii="Times New Roman" w:eastAsia="Times New Roman" w:hAnsi="Times New Roman" w:cs="Times New Roman"/>
-          <w:sz w:val="24"/>
-          <w:szCs w:val="24"/>
-        </w:rPr>
-        <w:t>ичных режимах, обеспечивает взаимодействие человека-оператора с ВМ.</w:t>
+        <w:t>Управляющее устройство (УУ) - устройство управления, часть вычислительной машины (ВМ), координирующая работу всех её устройств, предписывая им те или иные действия в соответствии с заданной программой. Управляющее устройство вырабатывает управляющие сигналы, обеспечивающие требуемую последовательность выполнения операций, контролирует работу машины в различных режимах, обеспечивает взаимодействие человека-оператора с ВМ.</w:t>
       </w:r>
     </w:p>
     <w:p>
@@ -5966,15 +5695,7 @@
           <w:sz w:val="24"/>
           <w:szCs w:val="24"/>
         </w:rPr>
-        <w:t>Входная информа</w:t>
-      </w:r>
-      <w:r>
-        <w:rPr>
-          <w:rFonts w:ascii="Times New Roman" w:eastAsia="Times New Roman" w:hAnsi="Times New Roman" w:cs="Times New Roman"/>
-          <w:sz w:val="24"/>
-          <w:szCs w:val="24"/>
-        </w:rPr>
-        <w:t>ция:</w:t>
+        <w:t>Входная информация:</w:t>
       </w:r>
     </w:p>
     <w:p>
@@ -6006,15 +5727,7 @@
           <w:sz w:val="24"/>
           <w:szCs w:val="24"/>
         </w:rPr>
-        <w:t>Код операции – код операции текущей команды поступает из регистра команды и используется, чтобы определить, какие микрооперации должны выполня</w:t>
-      </w:r>
-      <w:r>
-        <w:rPr>
-          <w:rFonts w:ascii="Times New Roman" w:eastAsia="Times New Roman" w:hAnsi="Times New Roman" w:cs="Times New Roman"/>
-          <w:sz w:val="24"/>
-          <w:szCs w:val="24"/>
-        </w:rPr>
-        <w:t>ться в течение машинного цикла.</w:t>
+        <w:t>Код операции – код операции текущей команды поступает из регистра команды и используется, чтобы определить, какие микрооперации должны выполняться в течение машинного цикла.</w:t>
       </w:r>
     </w:p>
     <w:p>
@@ -6046,15 +5759,7 @@
           <w:sz w:val="24"/>
           <w:szCs w:val="24"/>
         </w:rPr>
-        <w:t>В свою очередь УУ, а точнее микропрограммный автомат, формирует следующую</w:t>
-      </w:r>
-      <w:r>
-        <w:rPr>
-          <w:rFonts w:ascii="Times New Roman" w:eastAsia="Times New Roman" w:hAnsi="Times New Roman" w:cs="Times New Roman"/>
-          <w:sz w:val="24"/>
-          <w:szCs w:val="24"/>
-        </w:rPr>
-        <w:t xml:space="preserve"> выходную информацию:</w:t>
+        <w:t>В свою очередь УУ, а точнее микропрограммный автомат, формирует следующую выходную информацию:</w:t>
       </w:r>
     </w:p>
     <w:p>
@@ -6070,15 +5775,7 @@
           <w:sz w:val="24"/>
           <w:szCs w:val="24"/>
         </w:rPr>
-        <w:t>Внутренние сигналы управления– эти сигналы воздействуют на внутренние схемы центрального процессора и относятся к одному из двух типов: тем, которые вызывают перемещение данных из регистра в регистр, и тем, что инициируют определенные</w:t>
-      </w:r>
-      <w:r>
-        <w:rPr>
-          <w:rFonts w:ascii="Times New Roman" w:eastAsia="Times New Roman" w:hAnsi="Times New Roman" w:cs="Times New Roman"/>
-          <w:sz w:val="24"/>
-          <w:szCs w:val="24"/>
-        </w:rPr>
-        <w:t xml:space="preserve"> функции операционного устройства ВМ.</w:t>
+        <w:t>Внутренние сигналы управления– эти сигналы воздействуют на внутренние схемы центрального процессора и относятся к одному из двух типов: тем, которые вызывают перемещение данных из регистра в регистр, и тем, что инициируют определенные функции операционного устройства ВМ.</w:t>
       </w:r>
     </w:p>
     <w:p>
@@ -6110,35 +5807,7 @@
           <w:sz w:val="24"/>
           <w:szCs w:val="24"/>
         </w:rPr>
-        <w:t>После извлечения команды из памяти, она загружается в регистр команд. Дешифрат</w:t>
-      </w:r>
-      <w:r>
-        <w:rPr>
-          <w:rFonts w:ascii="Times New Roman" w:eastAsia="Times New Roman" w:hAnsi="Times New Roman" w:cs="Times New Roman"/>
-          <w:sz w:val="24"/>
-          <w:szCs w:val="24"/>
-        </w:rPr>
-        <w:t>ор команд, входящий в устройство управления, преобразует код команды в управляющие сигналы:</w:t>
-      </w:r>
-    </w:p>
-    <w:p>
-      <w:pPr>
-        <w:pStyle w:val="Standard"/>
-        <w:numPr>
-          <w:ilvl w:val="0"/>
-          <w:numId w:val="7"/>
-        </w:numPr>
-        <w:spacing w:after="0" w:line="360" w:lineRule="auto"/>
-        <w:ind w:left="0" w:firstLine="709"/>
-        <w:jc w:val="both"/>
-      </w:pPr>
-      <w:r>
-        <w:rPr>
-          <w:rFonts w:ascii="Times New Roman" w:eastAsia="Times New Roman" w:hAnsi="Times New Roman" w:cs="Times New Roman"/>
-          <w:sz w:val="24"/>
-          <w:szCs w:val="24"/>
-        </w:rPr>
-        <w:t>внутренние, необходимые для считывания/записи данных в регистры и управления АЛУ;</w:t>
+        <w:t>После извлечения команды из памяти, она загружается в регистр команд. Дешифратор команд, входящий в устройство управления, преобразует код команды в управляющие сигналы:</w:t>
       </w:r>
     </w:p>
     <w:p>
@@ -6158,88 +5827,7 @@
           <w:sz w:val="24"/>
           <w:szCs w:val="24"/>
         </w:rPr>
-        <w:t>внешние, подаваемые на шину управления.</w:t>
-      </w:r>
-    </w:p>
-    <w:p>
-      <w:pPr>
-        <w:pStyle w:val="Standard"/>
-        <w:spacing w:after="0" w:line="360" w:lineRule="auto"/>
-        <w:ind w:firstLine="709"/>
-        <w:jc w:val="both"/>
-      </w:pPr>
-      <w:r>
-        <w:rPr>
-          <w:rFonts w:ascii="Times New Roman" w:eastAsia="Times New Roman" w:hAnsi="Times New Roman" w:cs="Times New Roman"/>
-          <w:sz w:val="24"/>
-          <w:szCs w:val="24"/>
-        </w:rPr>
-        <w:t xml:space="preserve">Арифметическо - логическое </w:t>
-      </w:r>
-      <w:r>
-        <w:rPr>
-          <w:rFonts w:ascii="Times New Roman" w:eastAsia="Times New Roman" w:hAnsi="Times New Roman" w:cs="Times New Roman"/>
-          <w:sz w:val="24"/>
-          <w:szCs w:val="24"/>
-        </w:rPr>
-        <w:t>устройство (АЛУ)— блок процессора, который служит для выполнения арифметических и логических преобразований над словами, называемыми в этом случае операндами.</w:t>
-      </w:r>
-    </w:p>
-    <w:p>
-      <w:pPr>
-        <w:pStyle w:val="Standard"/>
-        <w:spacing w:after="0" w:line="360" w:lineRule="auto"/>
-        <w:ind w:firstLine="709"/>
-        <w:jc w:val="both"/>
-      </w:pPr>
-      <w:r>
-        <w:rPr>
-          <w:rFonts w:ascii="Times New Roman" w:eastAsia="Times New Roman" w:hAnsi="Times New Roman" w:cs="Times New Roman"/>
-          <w:sz w:val="24"/>
-          <w:szCs w:val="24"/>
-        </w:rPr>
-        <w:lastRenderedPageBreak/>
-        <w:t>АЛУ в зависимости от выполнения функций можно разделить на две части:</w:t>
-      </w:r>
-    </w:p>
-    <w:p>
-      <w:pPr>
-        <w:pStyle w:val="Standard"/>
-        <w:spacing w:after="0" w:line="360" w:lineRule="auto"/>
-        <w:ind w:firstLine="709"/>
-        <w:jc w:val="both"/>
-      </w:pPr>
-      <w:r>
-        <w:rPr>
-          <w:rFonts w:ascii="Times New Roman" w:eastAsia="Times New Roman" w:hAnsi="Times New Roman" w:cs="Times New Roman"/>
-          <w:sz w:val="24"/>
-          <w:szCs w:val="24"/>
-        </w:rPr>
-        <w:t>2)операционное устройство (</w:t>
-      </w:r>
-      <w:r>
-        <w:rPr>
-          <w:rFonts w:ascii="Times New Roman" w:eastAsia="Times New Roman" w:hAnsi="Times New Roman" w:cs="Times New Roman"/>
-          <w:sz w:val="24"/>
-          <w:szCs w:val="24"/>
-        </w:rPr>
-        <w:t>АЛУ), в котором реализуется заданная последовательность микрокоманд (команд).</w:t>
-      </w:r>
-    </w:p>
-    <w:p>
-      <w:pPr>
-        <w:pStyle w:val="Standard"/>
-        <w:spacing w:after="0" w:line="360" w:lineRule="auto"/>
-        <w:ind w:firstLine="709"/>
-        <w:jc w:val="both"/>
-      </w:pPr>
-      <w:r>
-        <w:rPr>
-          <w:rFonts w:ascii="Times New Roman" w:eastAsia="Times New Roman" w:hAnsi="Times New Roman" w:cs="Times New Roman"/>
-          <w:sz w:val="24"/>
-          <w:szCs w:val="24"/>
-        </w:rPr>
-        <w:t>В АЛУ выполняются требуемые операции:</w:t>
+        <w:t>внутренние, необходимые для считывания/записи данных в регистры и управления АЛУ;</w:t>
       </w:r>
     </w:p>
     <w:p>
@@ -6247,7 +5835,7 @@
         <w:pStyle w:val="Standard"/>
         <w:numPr>
           <w:ilvl w:val="0"/>
-          <w:numId w:val="8"/>
+          <w:numId w:val="1"/>
         </w:numPr>
         <w:spacing w:after="0" w:line="360" w:lineRule="auto"/>
         <w:ind w:left="0" w:firstLine="709"/>
@@ -6259,7 +5847,72 @@
           <w:sz w:val="24"/>
           <w:szCs w:val="24"/>
         </w:rPr>
-        <w:t>поиск</w:t>
+        <w:t>внешние, подаваемые на шину управления.</w:t>
+      </w:r>
+    </w:p>
+    <w:p>
+      <w:pPr>
+        <w:pStyle w:val="Standard"/>
+        <w:spacing w:after="0" w:line="360" w:lineRule="auto"/>
+        <w:ind w:firstLine="709"/>
+        <w:jc w:val="both"/>
+      </w:pPr>
+      <w:r>
+        <w:rPr>
+          <w:rFonts w:ascii="Times New Roman" w:eastAsia="Times New Roman" w:hAnsi="Times New Roman" w:cs="Times New Roman"/>
+          <w:sz w:val="24"/>
+          <w:szCs w:val="24"/>
+        </w:rPr>
+        <w:t>Арифметическо - логическое устройство (АЛУ)— блок процессора, который служит для выполнения арифметических и логических преобразований над словами, называемыми в этом случае операндами.</w:t>
+      </w:r>
+    </w:p>
+    <w:p>
+      <w:pPr>
+        <w:pStyle w:val="Standard"/>
+        <w:spacing w:after="0" w:line="360" w:lineRule="auto"/>
+        <w:ind w:firstLine="709"/>
+        <w:jc w:val="both"/>
+      </w:pPr>
+      <w:r>
+        <w:rPr>
+          <w:rFonts w:ascii="Times New Roman" w:eastAsia="Times New Roman" w:hAnsi="Times New Roman" w:cs="Times New Roman"/>
+          <w:sz w:val="24"/>
+          <w:szCs w:val="24"/>
+        </w:rPr>
+        <w:lastRenderedPageBreak/>
+        <w:t>АЛУ в зависимости от выполнения функций можно разделить на две части:</w:t>
+      </w:r>
+    </w:p>
+    <w:p>
+      <w:pPr>
+        <w:pStyle w:val="Standard"/>
+        <w:spacing w:after="0" w:line="360" w:lineRule="auto"/>
+        <w:ind w:firstLine="709"/>
+        <w:jc w:val="both"/>
+      </w:pPr>
+      <w:r>
+        <w:rPr>
+          <w:rFonts w:ascii="Times New Roman" w:eastAsia="Times New Roman" w:hAnsi="Times New Roman" w:cs="Times New Roman"/>
+          <w:sz w:val="24"/>
+          <w:szCs w:val="24"/>
+        </w:rPr>
+        <w:t>2)операционное устройство (АЛУ), в котором реализуется заданная последовательность микрокоманд (команд).</w:t>
+      </w:r>
+    </w:p>
+    <w:p>
+      <w:pPr>
+        <w:pStyle w:val="Standard"/>
+        <w:spacing w:after="0" w:line="360" w:lineRule="auto"/>
+        <w:ind w:firstLine="709"/>
+        <w:jc w:val="both"/>
+      </w:pPr>
+      <w:r>
+        <w:rPr>
+          <w:rFonts w:ascii="Times New Roman" w:eastAsia="Times New Roman" w:hAnsi="Times New Roman" w:cs="Times New Roman"/>
+          <w:sz w:val="24"/>
+          <w:szCs w:val="24"/>
+        </w:rPr>
+        <w:t>В АЛУ выполняются требуемые операции:</w:t>
       </w:r>
     </w:p>
     <w:p>
@@ -6279,7 +5932,7 @@
           <w:sz w:val="24"/>
           <w:szCs w:val="24"/>
         </w:rPr>
-        <w:t>зануление</w:t>
+        <w:t>поиск</w:t>
       </w:r>
     </w:p>
     <w:p>
@@ -6299,6 +5952,26 @@
           <w:sz w:val="24"/>
           <w:szCs w:val="24"/>
         </w:rPr>
+        <w:t>зануление</w:t>
+      </w:r>
+    </w:p>
+    <w:p>
+      <w:pPr>
+        <w:pStyle w:val="Standard"/>
+        <w:numPr>
+          <w:ilvl w:val="0"/>
+          <w:numId w:val="2"/>
+        </w:numPr>
+        <w:spacing w:after="0" w:line="360" w:lineRule="auto"/>
+        <w:ind w:left="0" w:firstLine="709"/>
+        <w:jc w:val="both"/>
+      </w:pPr>
+      <w:r>
+        <w:rPr>
+          <w:rFonts w:ascii="Times New Roman" w:eastAsia="Times New Roman" w:hAnsi="Times New Roman" w:cs="Times New Roman"/>
+          <w:sz w:val="24"/>
+          <w:szCs w:val="24"/>
+        </w:rPr>
         <w:t>сохранение значения</w:t>
       </w:r>
     </w:p>
@@ -6321,7 +5994,7 @@
         <w:pStyle w:val="Standard"/>
         <w:spacing w:after="0" w:line="360" w:lineRule="auto"/>
         <w:ind w:firstLine="709"/>
-        <w:jc w:val="center"/>
+        <w:jc w:val="both"/>
       </w:pPr>
       <w:bookmarkStart w:id="6" w:name="_heading=h.2et92p0"/>
       <w:bookmarkEnd w:id="6"/>
@@ -6353,15 +6026,7 @@
           <w:sz w:val="24"/>
           <w:szCs w:val="24"/>
         </w:rPr>
-        <w:t>На рисунке П1 представлена схема ассоциативной памяти. Она состоит из управляю</w:t>
-      </w:r>
-      <w:r>
-        <w:rPr>
-          <w:rFonts w:ascii="Times New Roman" w:eastAsia="Times New Roman" w:hAnsi="Times New Roman" w:cs="Times New Roman"/>
-          <w:sz w:val="24"/>
-          <w:szCs w:val="24"/>
-        </w:rPr>
-        <w:t>щей части и операционной части. На рисунке П2 как будут храниться данные в ассоциативной памяти, поиск в которой будет реализовываться бинарной последовательностью, из которой будет получаться индекс в массиве.</w:t>
+        <w:t>На рисунке П1 представлена схема ассоциативной памяти. Она состоит из управляющей части и операционной части. На рисунке П2 как будут храниться данные в ассоциативной памяти, поиск в которой будет реализовываться бинарной последовательностью, из которой будет получаться индекс в массиве.</w:t>
       </w:r>
     </w:p>
     <w:p>
@@ -6379,7 +6044,7 @@
           <w:szCs w:val="24"/>
         </w:rPr>
         <w:drawing>
-          <wp:inline distT="0" distB="0" distL="0" distR="0" wp14:anchorId="7DBDEAD9" wp14:editId="79E780BD">
+          <wp:inline distT="0" distB="0" distL="0" distR="0" wp14:anchorId="11670B23" wp14:editId="39230A38">
             <wp:extent cx="2771774" cy="1771649"/>
             <wp:effectExtent l="0" t="0" r="0" b="1"/>
             <wp:docPr id="1" name="Рисунок 59"/>
@@ -6432,15 +6097,7 @@
           <w:sz w:val="24"/>
           <w:szCs w:val="24"/>
         </w:rPr>
-        <w:t>Рисунок П1. – Устройство ассоциативной памя</w:t>
-      </w:r>
-      <w:r>
-        <w:rPr>
-          <w:rFonts w:ascii="Times New Roman" w:eastAsia="Times New Roman" w:hAnsi="Times New Roman" w:cs="Times New Roman"/>
-          <w:sz w:val="24"/>
-          <w:szCs w:val="24"/>
-        </w:rPr>
-        <w:t>ти</w:t>
+        <w:t>Рисунок П1. – Устройство ассоциативной памяти</w:t>
       </w:r>
     </w:p>
     <w:p>
@@ -6471,7 +6128,7 @@
           <w:szCs w:val="24"/>
         </w:rPr>
         <w:drawing>
-          <wp:inline distT="0" distB="0" distL="0" distR="0" wp14:anchorId="4142C0E1" wp14:editId="38EE5912">
+          <wp:inline distT="0" distB="0" distL="0" distR="0" wp14:anchorId="104BCB48" wp14:editId="46C240D4">
             <wp:extent cx="2295528" cy="2676521"/>
             <wp:effectExtent l="0" t="0" r="9522" b="0"/>
             <wp:docPr id="2" name="Рисунок 16"/>
@@ -6544,7 +6201,7 @@
         <w:pStyle w:val="Standard"/>
         <w:spacing w:after="0" w:line="360" w:lineRule="auto"/>
         <w:ind w:firstLine="709"/>
-        <w:jc w:val="center"/>
+        <w:jc w:val="both"/>
       </w:pPr>
       <w:r>
         <w:rPr>
@@ -6577,7 +6234,7 @@
         <w:pStyle w:val="Standard"/>
         <w:spacing w:after="0" w:line="360" w:lineRule="auto"/>
         <w:ind w:firstLine="709"/>
-        <w:jc w:val="center"/>
+        <w:jc w:val="both"/>
         <w:rPr>
           <w:rFonts w:ascii="Times New Roman" w:eastAsia="Times New Roman" w:hAnsi="Times New Roman" w:cs="Times New Roman"/>
           <w:b/>
@@ -6585,23 +6242,6 @@
           <w:szCs w:val="24"/>
         </w:rPr>
       </w:pPr>
-    </w:p>
-    <w:p>
-      <w:pPr>
-        <w:pStyle w:val="Standard"/>
-        <w:spacing w:after="0" w:line="360" w:lineRule="auto"/>
-        <w:ind w:firstLine="709"/>
-        <w:jc w:val="center"/>
-      </w:pPr>
-      <w:r>
-        <w:rPr>
-          <w:rFonts w:ascii="Times New Roman" w:eastAsia="Times New Roman" w:hAnsi="Times New Roman" w:cs="Times New Roman"/>
-          <w:b/>
-          <w:sz w:val="24"/>
-          <w:szCs w:val="24"/>
-        </w:rPr>
-        <w:t>1.4 Зануление</w:t>
-      </w:r>
     </w:p>
     <w:p>
       <w:pPr>
@@ -6613,49 +6253,11 @@
       <w:r>
         <w:rPr>
           <w:rFonts w:ascii="Times New Roman" w:eastAsia="Times New Roman" w:hAnsi="Times New Roman" w:cs="Times New Roman"/>
-          <w:sz w:val="24"/>
-          <w:szCs w:val="24"/>
-        </w:rPr>
-        <w:t xml:space="preserve">На вход </w:t>
-      </w:r>
-      <w:r>
-        <w:rPr>
-          <w:rFonts w:ascii="Times New Roman" w:eastAsia="Times New Roman" w:hAnsi="Times New Roman" w:cs="Times New Roman"/>
-          <w:sz w:val="24"/>
-          <w:szCs w:val="24"/>
-        </w:rPr>
-        <w:t>поступает бинарная последовательность, которая будет преобразовываться в индекс, по которому будет зануляться значение в массиве, а на выходе ответ о выполнении операции.</w:t>
-      </w:r>
-    </w:p>
-    <w:p>
-      <w:pPr>
-        <w:pStyle w:val="Standard"/>
-        <w:spacing w:after="0" w:line="360" w:lineRule="auto"/>
-        <w:ind w:firstLine="709"/>
-        <w:jc w:val="center"/>
-        <w:rPr>
-          <w:rFonts w:ascii="Times New Roman" w:eastAsia="Times New Roman" w:hAnsi="Times New Roman" w:cs="Times New Roman"/>
           <w:b/>
           <w:sz w:val="24"/>
           <w:szCs w:val="24"/>
         </w:rPr>
-      </w:pPr>
-    </w:p>
-    <w:p>
-      <w:pPr>
-        <w:pStyle w:val="Standard"/>
-        <w:spacing w:after="0" w:line="360" w:lineRule="auto"/>
-        <w:ind w:firstLine="709"/>
-        <w:jc w:val="center"/>
-      </w:pPr>
-      <w:r>
-        <w:rPr>
-          <w:rFonts w:ascii="Times New Roman" w:eastAsia="Times New Roman" w:hAnsi="Times New Roman" w:cs="Times New Roman"/>
-          <w:b/>
-          <w:sz w:val="24"/>
-          <w:szCs w:val="24"/>
-        </w:rPr>
-        <w:t>1.5 Сохранение значения</w:t>
+        <w:t>1.4 Зануление</w:t>
       </w:r>
     </w:p>
     <w:p>
@@ -6671,15 +6273,54 @@
           <w:sz w:val="24"/>
           <w:szCs w:val="24"/>
         </w:rPr>
-        <w:t>На вход поступает бинарная последовательность, которая будет</w:t>
-      </w:r>
-      <w:r>
-        <w:rPr>
-          <w:rFonts w:ascii="Times New Roman" w:eastAsia="Times New Roman" w:hAnsi="Times New Roman" w:cs="Times New Roman"/>
-          <w:sz w:val="24"/>
-          <w:szCs w:val="24"/>
-        </w:rPr>
-        <w:t xml:space="preserve"> преобразовываться в индекс, по которому будет записываться значение в массив, а на выходе ответ о выполнении операции.</w:t>
+        <w:t>На вход поступает бинарная последовательность, которая будет преобразовываться в индекс, по которому будет зануляться значение в массиве, а на выходе ответ о выполнении операции.</w:t>
+      </w:r>
+    </w:p>
+    <w:p>
+      <w:pPr>
+        <w:pStyle w:val="Standard"/>
+        <w:spacing w:after="0" w:line="360" w:lineRule="auto"/>
+        <w:ind w:firstLine="709"/>
+        <w:jc w:val="both"/>
+        <w:rPr>
+          <w:rFonts w:ascii="Times New Roman" w:eastAsia="Times New Roman" w:hAnsi="Times New Roman" w:cs="Times New Roman"/>
+          <w:b/>
+          <w:sz w:val="24"/>
+          <w:szCs w:val="24"/>
+        </w:rPr>
+      </w:pPr>
+    </w:p>
+    <w:p>
+      <w:pPr>
+        <w:pStyle w:val="Standard"/>
+        <w:spacing w:after="0" w:line="360" w:lineRule="auto"/>
+        <w:ind w:firstLine="709"/>
+        <w:jc w:val="both"/>
+      </w:pPr>
+      <w:r>
+        <w:rPr>
+          <w:rFonts w:ascii="Times New Roman" w:eastAsia="Times New Roman" w:hAnsi="Times New Roman" w:cs="Times New Roman"/>
+          <w:b/>
+          <w:sz w:val="24"/>
+          <w:szCs w:val="24"/>
+        </w:rPr>
+        <w:t>1.5 Сохранение значения</w:t>
+      </w:r>
+    </w:p>
+    <w:p>
+      <w:pPr>
+        <w:pStyle w:val="Standard"/>
+        <w:spacing w:after="0" w:line="360" w:lineRule="auto"/>
+        <w:ind w:firstLine="709"/>
+        <w:jc w:val="both"/>
+      </w:pPr>
+      <w:r>
+        <w:rPr>
+          <w:rFonts w:ascii="Times New Roman" w:eastAsia="Times New Roman" w:hAnsi="Times New Roman" w:cs="Times New Roman"/>
+          <w:sz w:val="24"/>
+          <w:szCs w:val="24"/>
+        </w:rPr>
+        <w:t>На вход поступает бинарная последовательность, которая будет преобразовываться в индекс, по которому будет записываться значение в массив, а на выходе ответ о выполнении операции.</w:t>
       </w:r>
     </w:p>
     <w:p>
@@ -6724,7 +6365,7 @@
         <w:pageBreakBefore/>
         <w:spacing w:after="0" w:line="360" w:lineRule="auto"/>
         <w:ind w:firstLine="709"/>
-        <w:jc w:val="center"/>
+        <w:jc w:val="both"/>
         <w:rPr>
           <w:rFonts w:ascii="Times New Roman" w:eastAsia="Times New Roman" w:hAnsi="Times New Roman" w:cs="Times New Roman"/>
           <w:b/>
@@ -6791,35 +6432,7 @@
           <w:sz w:val="24"/>
           <w:szCs w:val="24"/>
         </w:rPr>
-        <w:t xml:space="preserve">Согласно заданию, устройство должно быть </w:t>
-      </w:r>
-      <w:r>
-        <w:rPr>
-          <w:rFonts w:ascii="Times New Roman" w:eastAsia="Times New Roman" w:hAnsi="Times New Roman" w:cs="Times New Roman"/>
-          <w:sz w:val="24"/>
-          <w:szCs w:val="24"/>
-        </w:rPr>
-        <w:t>предназначено для выполнения следующих операций:</w:t>
-      </w:r>
-    </w:p>
-    <w:p>
-      <w:pPr>
-        <w:pStyle w:val="Standard"/>
-        <w:numPr>
-          <w:ilvl w:val="0"/>
-          <w:numId w:val="9"/>
-        </w:numPr>
-        <w:spacing w:after="0" w:line="360" w:lineRule="auto"/>
-        <w:ind w:left="0" w:firstLine="709"/>
-        <w:jc w:val="both"/>
-      </w:pPr>
-      <w:r>
-        <w:rPr>
-          <w:rFonts w:ascii="Times New Roman" w:eastAsia="Times New Roman" w:hAnsi="Times New Roman" w:cs="Times New Roman"/>
-          <w:sz w:val="24"/>
-          <w:szCs w:val="24"/>
-        </w:rPr>
-        <w:t>поиск;</w:t>
+        <w:t>Согласно заданию, устройство должно быть предназначено для выполнения следующих операций:</w:t>
       </w:r>
     </w:p>
     <w:p>
@@ -6839,7 +6452,7 @@
           <w:sz w:val="24"/>
           <w:szCs w:val="24"/>
         </w:rPr>
-        <w:t>зануление;</w:t>
+        <w:t>поиск;</w:t>
       </w:r>
     </w:p>
     <w:p>
@@ -6859,6 +6472,26 @@
           <w:sz w:val="24"/>
           <w:szCs w:val="24"/>
         </w:rPr>
+        <w:t>зануление;</w:t>
+      </w:r>
+    </w:p>
+    <w:p>
+      <w:pPr>
+        <w:pStyle w:val="Standard"/>
+        <w:numPr>
+          <w:ilvl w:val="0"/>
+          <w:numId w:val="3"/>
+        </w:numPr>
+        <w:spacing w:after="0" w:line="360" w:lineRule="auto"/>
+        <w:ind w:left="0" w:firstLine="709"/>
+        <w:jc w:val="both"/>
+      </w:pPr>
+      <w:r>
+        <w:rPr>
+          <w:rFonts w:ascii="Times New Roman" w:eastAsia="Times New Roman" w:hAnsi="Times New Roman" w:cs="Times New Roman"/>
+          <w:sz w:val="24"/>
+          <w:szCs w:val="24"/>
+        </w:rPr>
         <w:t>сохранение значения.</w:t>
       </w:r>
     </w:p>
@@ -6924,16 +6557,7 @@
           <w:sz w:val="24"/>
           <w:szCs w:val="24"/>
         </w:rPr>
-        <w:t xml:space="preserve">2.2 </w:t>
-      </w:r>
-      <w:r>
-        <w:rPr>
-          <w:rFonts w:ascii="Times New Roman" w:eastAsia="Times New Roman" w:hAnsi="Times New Roman" w:cs="Times New Roman"/>
-          <w:b/>
-          <w:sz w:val="24"/>
-          <w:szCs w:val="24"/>
-        </w:rPr>
-        <w:t>Спецификация устройства на уровне «черного ящика»</w:t>
+        <w:t>2.2 Спецификация устройства на уровне «черного ящика»</w:t>
       </w:r>
     </w:p>
     <w:p>
@@ -6974,7 +6598,7 @@
           <w:szCs w:val="24"/>
         </w:rPr>
         <w:drawing>
-          <wp:inline distT="0" distB="0" distL="0" distR="0" wp14:anchorId="2ADBDF82" wp14:editId="501A3B25">
+          <wp:inline distT="0" distB="0" distL="0" distR="0" wp14:anchorId="253DDD48" wp14:editId="515EEBF2">
             <wp:extent cx="2847971" cy="581028"/>
             <wp:effectExtent l="0" t="0" r="0" b="9522"/>
             <wp:docPr id="3" name="Рисунок 60"/>
@@ -7052,7 +6676,7 @@
           <w:szCs w:val="24"/>
         </w:rPr>
         <w:drawing>
-          <wp:inline distT="0" distB="0" distL="0" distR="0" wp14:anchorId="195BC7C5" wp14:editId="710B956C">
+          <wp:inline distT="0" distB="0" distL="0" distR="0" wp14:anchorId="418E861F" wp14:editId="13BC199F">
             <wp:extent cx="2847971" cy="676271"/>
             <wp:effectExtent l="0" t="0" r="0" b="0"/>
             <wp:docPr id="4" name="Рисунок 61"/>
@@ -7137,7 +6761,7 @@
           <w:szCs w:val="24"/>
         </w:rPr>
         <w:drawing>
-          <wp:inline distT="0" distB="0" distL="0" distR="0" wp14:anchorId="64704DAA" wp14:editId="43604F4B">
+          <wp:inline distT="0" distB="0" distL="0" distR="0" wp14:anchorId="322FB1BE" wp14:editId="6AC29CB7">
             <wp:extent cx="2819396" cy="1152528"/>
             <wp:effectExtent l="0" t="0" r="4" b="9522"/>
             <wp:docPr id="5" name="Рисунок 62"/>
@@ -7190,15 +6814,7 @@
           <w:sz w:val="24"/>
           <w:szCs w:val="24"/>
         </w:rPr>
-        <w:t>Рис</w:t>
-      </w:r>
-      <w:r>
-        <w:rPr>
-          <w:rFonts w:ascii="Times New Roman" w:eastAsia="Times New Roman" w:hAnsi="Times New Roman" w:cs="Times New Roman"/>
-          <w:sz w:val="24"/>
-          <w:szCs w:val="24"/>
-        </w:rPr>
-        <w:t>унок П5. – Система выводов устройства сохранения значения</w:t>
+        <w:t>Рисунок П5. – Система выводов устройства сохранения значения</w:t>
       </w:r>
     </w:p>
     <w:p>
@@ -7247,16 +6863,7 @@
           <w:sz w:val="24"/>
           <w:szCs w:val="24"/>
         </w:rPr>
-        <w:t>Пусть операнды размещаются в регистрах А и В, как показано на рисунке 6. Выделим три блока для каждой команды. После каждо</w:t>
-      </w:r>
-      <w:r>
-        <w:rPr>
-          <w:rFonts w:ascii="Times New Roman" w:eastAsia="Times New Roman" w:hAnsi="Times New Roman" w:cs="Times New Roman"/>
-          <w:color w:val="000000"/>
-          <w:sz w:val="24"/>
-          <w:szCs w:val="24"/>
-        </w:rPr>
-        <w:t>го выполнения команды значение операнда А изменяется, а значение операнда В остается неизменным. Результат выполнения трех команд (изменения операнда А) записывается в регистр С.</w:t>
+        <w:t>Пусть операнды размещаются в регистрах А и В, как показано на рисунке 6. Выделим три блока для каждой команды. После каждого выполнения команды значение операнда А изменяется, а значение операнда В остается неизменным. Результат выполнения трех команд (изменения операнда А) записывается в регистр С.</w:t>
       </w:r>
     </w:p>
     <w:p>
@@ -7287,7 +6894,7 @@
           <w:szCs w:val="24"/>
         </w:rPr>
         <w:drawing>
-          <wp:inline distT="0" distB="0" distL="0" distR="0" wp14:anchorId="60CED699" wp14:editId="7A0B8A10">
+          <wp:inline distT="0" distB="0" distL="0" distR="0" wp14:anchorId="4702F863" wp14:editId="57FFDAFC">
             <wp:extent cx="5153028" cy="5448296"/>
             <wp:effectExtent l="0" t="0" r="9522" b="4"/>
             <wp:docPr id="6" name="Рисунок 63"/>
@@ -7372,16 +6979,7 @@
           <w:sz w:val="24"/>
           <w:szCs w:val="24"/>
         </w:rPr>
-        <w:t xml:space="preserve">2.4 </w:t>
-      </w:r>
-      <w:r>
-        <w:rPr>
-          <w:rFonts w:ascii="Times New Roman" w:eastAsia="Times New Roman" w:hAnsi="Times New Roman" w:cs="Times New Roman"/>
-          <w:b/>
-          <w:sz w:val="24"/>
-          <w:szCs w:val="24"/>
-        </w:rPr>
-        <w:t>Разработка структуры операционной части устройства</w:t>
+        <w:t>2.4 Разработка структуры операционной части устройства</w:t>
       </w:r>
     </w:p>
     <w:p>
@@ -7429,12 +7027,6 @@
         <w:gridCol w:w="3966"/>
       </w:tblGrid>
       <w:tr>
-        <w:tblPrEx>
-          <w:tblCellMar>
-            <w:top w:w="0" w:type="dxa"/>
-            <w:bottom w:w="0" w:type="dxa"/>
-          </w:tblCellMar>
-        </w:tblPrEx>
         <w:tc>
           <w:tcPr>
             <w:tcW w:w="2919" w:type="dxa"/>
@@ -7453,7 +7045,7 @@
               </w:rPr>
               <w:lastRenderedPageBreak/>
               <w:drawing>
-                <wp:inline distT="0" distB="0" distL="0" distR="0" wp14:anchorId="27BC89E4" wp14:editId="0702AFE5">
+                <wp:inline distT="0" distB="0" distL="0" distR="0" wp14:anchorId="0D80DA67" wp14:editId="234767A1">
                   <wp:extent cx="1714500" cy="3009903"/>
                   <wp:effectExtent l="0" t="0" r="0" b="0"/>
                   <wp:docPr id="7" name="Рисунок 65"/>
@@ -7511,7 +7103,7 @@
                 <w:noProof/>
               </w:rPr>
               <w:drawing>
-                <wp:inline distT="0" distB="0" distL="0" distR="0" wp14:anchorId="0D22A349" wp14:editId="04DED8C0">
+                <wp:inline distT="0" distB="0" distL="0" distR="0" wp14:anchorId="055F4689" wp14:editId="3321AE57">
                   <wp:extent cx="1714500" cy="3009903"/>
                   <wp:effectExtent l="0" t="0" r="0" b="0"/>
                   <wp:docPr id="8" name="Рисунок 66"/>
@@ -7569,7 +7161,7 @@
                 <w:noProof/>
               </w:rPr>
               <w:drawing>
-                <wp:inline distT="0" distB="0" distL="0" distR="0" wp14:anchorId="742DFE2F" wp14:editId="237D595F">
+                <wp:inline distT="0" distB="0" distL="0" distR="0" wp14:anchorId="2E2A1EC4" wp14:editId="20EB12E8">
                   <wp:extent cx="2381253" cy="3009903"/>
                   <wp:effectExtent l="0" t="0" r="0" b="0"/>
                   <wp:docPr id="9" name="Рисунок 67"/>
@@ -7658,16 +7250,7 @@
           <w:sz w:val="24"/>
           <w:szCs w:val="24"/>
         </w:rPr>
-        <w:t>2.5 Составление схемы алгор</w:t>
-      </w:r>
-      <w:r>
-        <w:rPr>
-          <w:rFonts w:ascii="Times New Roman" w:eastAsia="Times New Roman" w:hAnsi="Times New Roman" w:cs="Times New Roman"/>
-          <w:b/>
-          <w:sz w:val="24"/>
-          <w:szCs w:val="24"/>
-        </w:rPr>
-        <w:t>итма работы устройства и его микропрограммы</w:t>
+        <w:t>2.5 Составление схемы алгоритма работы устройства и его микропрограммы</w:t>
       </w:r>
     </w:p>
     <w:p>
@@ -7715,15 +7298,7 @@
           <w:sz w:val="24"/>
           <w:szCs w:val="24"/>
         </w:rPr>
-        <w:t xml:space="preserve">Операторных блоков </w:t>
-      </w:r>
-      <w:r>
-        <w:rPr>
-          <w:rFonts w:ascii="Times New Roman" w:eastAsia="Times New Roman" w:hAnsi="Times New Roman" w:cs="Times New Roman"/>
-          <w:sz w:val="24"/>
-          <w:szCs w:val="24"/>
-        </w:rPr>
-        <w:t>получилось 20, логических – 5.</w:t>
+        <w:t>Операторных блоков получилось 20, логических – 5.</w:t>
       </w:r>
     </w:p>
     <w:p>
@@ -7771,16 +7346,7 @@
           <w:sz w:val="24"/>
           <w:szCs w:val="24"/>
         </w:rPr>
-        <w:t>2.6 Разраб</w:t>
-      </w:r>
-      <w:r>
-        <w:rPr>
-          <w:rFonts w:ascii="Times New Roman" w:eastAsia="Times New Roman" w:hAnsi="Times New Roman" w:cs="Times New Roman"/>
-          <w:b/>
-          <w:sz w:val="24"/>
-          <w:szCs w:val="24"/>
-        </w:rPr>
-        <w:t>отка схемы алгоритма работы</w:t>
+        <w:t>2.6 Разработка схемы алгоритма работы</w:t>
       </w:r>
     </w:p>
     <w:p>
@@ -7825,7 +7391,7 @@
         </w:rPr>
         <w:lastRenderedPageBreak/>
         <w:drawing>
-          <wp:inline distT="0" distB="0" distL="0" distR="0" wp14:anchorId="1ADA5493" wp14:editId="44EB54AF">
+          <wp:inline distT="0" distB="0" distL="0" distR="0" wp14:anchorId="75410F9E" wp14:editId="5C010939">
             <wp:extent cx="3590921" cy="3924303"/>
             <wp:effectExtent l="0" t="0" r="0" b="0"/>
             <wp:docPr id="10" name="Рисунок 68"/>
@@ -7936,7 +7502,7 @@
           <w:noProof/>
         </w:rPr>
         <w:drawing>
-          <wp:inline distT="0" distB="0" distL="0" distR="0" wp14:anchorId="131C89C8" wp14:editId="48DE66B7">
+          <wp:inline distT="0" distB="0" distL="0" distR="0" wp14:anchorId="2ECBAE0B" wp14:editId="56E0A9C5">
             <wp:extent cx="3467103" cy="4114800"/>
             <wp:effectExtent l="0" t="0" r="0" b="0"/>
             <wp:docPr id="11" name="Рисунок 69"/>
@@ -8035,7 +7601,7 @@
         </w:rPr>
         <w:lastRenderedPageBreak/>
         <w:drawing>
-          <wp:inline distT="0" distB="0" distL="0" distR="0" wp14:anchorId="17176901" wp14:editId="7823FBC4">
+          <wp:inline distT="0" distB="0" distL="0" distR="0" wp14:anchorId="03DDD93D" wp14:editId="70E3B77F">
             <wp:extent cx="2676521" cy="3438528"/>
             <wp:effectExtent l="0" t="0" r="0" b="9522"/>
             <wp:docPr id="12" name="Рисунок 73"/>
@@ -8107,15 +7673,7 @@
           <w:sz w:val="24"/>
           <w:szCs w:val="24"/>
         </w:rPr>
-        <w:t xml:space="preserve">Рисунок П10. – </w:t>
-      </w:r>
-      <w:r>
-        <w:rPr>
-          <w:rFonts w:ascii="Times New Roman" w:eastAsia="Times New Roman" w:hAnsi="Times New Roman" w:cs="Times New Roman"/>
-          <w:sz w:val="24"/>
-          <w:szCs w:val="24"/>
-        </w:rPr>
-        <w:t>Схема алгоритма чтения значения по указателя</w:t>
+        <w:t>Рисунок П10. – Схема алгоритма чтения значения по указателя</w:t>
       </w:r>
     </w:p>
     <w:p>
@@ -8146,7 +7704,7 @@
           <w:noProof/>
         </w:rPr>
         <w:drawing>
-          <wp:inline distT="0" distB="0" distL="0" distR="0" wp14:anchorId="177E7515" wp14:editId="695E693D">
+          <wp:inline distT="0" distB="0" distL="0" distR="0" wp14:anchorId="6B038822" wp14:editId="018A6A14">
             <wp:extent cx="3467103" cy="4248146"/>
             <wp:effectExtent l="0" t="0" r="0" b="4"/>
             <wp:docPr id="13" name="Рисунок 74"/>
@@ -8292,12 +7850,6 @@
         <w:gridCol w:w="6480"/>
       </w:tblGrid>
       <w:tr>
-        <w:tblPrEx>
-          <w:tblCellMar>
-            <w:top w:w="0" w:type="dxa"/>
-            <w:bottom w:w="0" w:type="dxa"/>
-          </w:tblCellMar>
-        </w:tblPrEx>
         <w:trPr>
           <w:trHeight w:val="614"/>
         </w:trPr>
@@ -8439,12 +7991,6 @@
         </w:tc>
       </w:tr>
       <w:tr>
-        <w:tblPrEx>
-          <w:tblCellMar>
-            <w:top w:w="0" w:type="dxa"/>
-            <w:bottom w:w="0" w:type="dxa"/>
-          </w:tblCellMar>
-        </w:tblPrEx>
         <w:trPr>
           <w:trHeight w:val="614"/>
         </w:trPr>
@@ -8570,12 +8116,6 @@
         </w:tc>
       </w:tr>
       <w:tr>
-        <w:tblPrEx>
-          <w:tblCellMar>
-            <w:top w:w="0" w:type="dxa"/>
-            <w:bottom w:w="0" w:type="dxa"/>
-          </w:tblCellMar>
-        </w:tblPrEx>
         <w:trPr>
           <w:trHeight w:val="614"/>
         </w:trPr>
@@ -8701,12 +8241,6 @@
         </w:tc>
       </w:tr>
       <w:tr>
-        <w:tblPrEx>
-          <w:tblCellMar>
-            <w:top w:w="0" w:type="dxa"/>
-            <w:bottom w:w="0" w:type="dxa"/>
-          </w:tblCellMar>
-        </w:tblPrEx>
         <w:trPr>
           <w:trHeight w:val="614"/>
         </w:trPr>
@@ -8824,26 +8358,12 @@
                 <w:sz w:val="24"/>
                 <w:szCs w:val="24"/>
               </w:rPr>
-              <w:t xml:space="preserve">Условие </w:t>
-            </w:r>
-            <w:r>
-              <w:rPr>
-                <w:rFonts w:ascii="Times New Roman" w:eastAsia="Times New Roman" w:hAnsi="Times New Roman" w:cs="Times New Roman"/>
-                <w:sz w:val="24"/>
-                <w:szCs w:val="24"/>
-              </w:rPr>
-              <w:t>вхождения числа в диапозон адресов ассоциативной памяти</w:t>
+              <w:t>Условие вхождения числа в диапозон адресов ассоциативной памяти</w:t>
             </w:r>
           </w:p>
         </w:tc>
       </w:tr>
       <w:tr>
-        <w:tblPrEx>
-          <w:tblCellMar>
-            <w:top w:w="0" w:type="dxa"/>
-            <w:bottom w:w="0" w:type="dxa"/>
-          </w:tblCellMar>
-        </w:tblPrEx>
         <w:trPr>
           <w:trHeight w:val="614"/>
         </w:trPr>
@@ -8971,12 +8491,6 @@
         </w:tc>
       </w:tr>
       <w:tr>
-        <w:tblPrEx>
-          <w:tblCellMar>
-            <w:top w:w="0" w:type="dxa"/>
-            <w:bottom w:w="0" w:type="dxa"/>
-          </w:tblCellMar>
-        </w:tblPrEx>
         <w:trPr>
           <w:trHeight w:val="614"/>
         </w:trPr>
@@ -9100,12 +8614,6 @@
         </w:tc>
       </w:tr>
       <w:tr>
-        <w:tblPrEx>
-          <w:tblCellMar>
-            <w:top w:w="0" w:type="dxa"/>
-            <w:bottom w:w="0" w:type="dxa"/>
-          </w:tblCellMar>
-        </w:tblPrEx>
         <w:trPr>
           <w:trHeight w:val="614"/>
         </w:trPr>
@@ -9233,12 +8741,6 @@
         </w:tc>
       </w:tr>
       <w:tr>
-        <w:tblPrEx>
-          <w:tblCellMar>
-            <w:top w:w="0" w:type="dxa"/>
-            <w:bottom w:w="0" w:type="dxa"/>
-          </w:tblCellMar>
-        </w:tblPrEx>
         <w:trPr>
           <w:trHeight w:val="614"/>
         </w:trPr>
@@ -9362,12 +8864,6 @@
         </w:tc>
       </w:tr>
       <w:tr>
-        <w:tblPrEx>
-          <w:tblCellMar>
-            <w:top w:w="0" w:type="dxa"/>
-            <w:bottom w:w="0" w:type="dxa"/>
-          </w:tblCellMar>
-        </w:tblPrEx>
         <w:trPr>
           <w:trHeight w:val="614"/>
         </w:trPr>
@@ -9480,15 +8976,7 @@
                 <w:sz w:val="24"/>
                 <w:szCs w:val="24"/>
               </w:rPr>
-              <w:t xml:space="preserve">Проверка </w:t>
-            </w:r>
-            <w:r>
-              <w:rPr>
-                <w:rFonts w:ascii="Times New Roman" w:eastAsia="Times New Roman" w:hAnsi="Times New Roman" w:cs="Times New Roman"/>
-                <w:sz w:val="24"/>
-                <w:szCs w:val="24"/>
-              </w:rPr>
-              <w:t xml:space="preserve">указателя на неравенство </w:t>
+              <w:t xml:space="preserve">Проверка указателя на неравенство </w:t>
             </w:r>
             <w:r>
               <w:rPr>
@@ -9503,12 +8991,6 @@
         </w:tc>
       </w:tr>
       <w:tr>
-        <w:tblPrEx>
-          <w:tblCellMar>
-            <w:top w:w="0" w:type="dxa"/>
-            <w:bottom w:w="0" w:type="dxa"/>
-          </w:tblCellMar>
-        </w:tblPrEx>
         <w:trPr>
           <w:trHeight w:val="614"/>
         </w:trPr>
@@ -9632,12 +9114,6 @@
         </w:tc>
       </w:tr>
       <w:tr>
-        <w:tblPrEx>
-          <w:tblCellMar>
-            <w:top w:w="0" w:type="dxa"/>
-            <w:bottom w:w="0" w:type="dxa"/>
-          </w:tblCellMar>
-        </w:tblPrEx>
         <w:trPr>
           <w:trHeight w:val="614"/>
         </w:trPr>
@@ -9761,12 +9237,6 @@
         </w:tc>
       </w:tr>
       <w:tr>
-        <w:tblPrEx>
-          <w:tblCellMar>
-            <w:top w:w="0" w:type="dxa"/>
-            <w:bottom w:w="0" w:type="dxa"/>
-          </w:tblCellMar>
-        </w:tblPrEx>
         <w:trPr>
           <w:trHeight w:val="614"/>
         </w:trPr>
@@ -9890,12 +9360,6 @@
         </w:tc>
       </w:tr>
       <w:tr>
-        <w:tblPrEx>
-          <w:tblCellMar>
-            <w:top w:w="0" w:type="dxa"/>
-            <w:bottom w:w="0" w:type="dxa"/>
-          </w:tblCellMar>
-        </w:tblPrEx>
         <w:trPr>
           <w:trHeight w:val="614"/>
         </w:trPr>
@@ -10013,26 +9477,12 @@
                 <w:sz w:val="24"/>
                 <w:szCs w:val="24"/>
               </w:rPr>
-              <w:t xml:space="preserve">Сохранение сообщения </w:t>
-            </w:r>
-            <w:r>
-              <w:rPr>
-                <w:rFonts w:ascii="Times New Roman" w:eastAsia="Times New Roman" w:hAnsi="Times New Roman" w:cs="Times New Roman"/>
-                <w:sz w:val="24"/>
-                <w:szCs w:val="24"/>
-              </w:rPr>
-              <w:t>«Значение: » + Значение ячейки</w:t>
+              <w:t>Сохранение сообщения «Значение: » + Значение ячейки</w:t>
             </w:r>
           </w:p>
         </w:tc>
       </w:tr>
       <w:tr>
-        <w:tblPrEx>
-          <w:tblCellMar>
-            <w:top w:w="0" w:type="dxa"/>
-            <w:bottom w:w="0" w:type="dxa"/>
-          </w:tblCellMar>
-        </w:tblPrEx>
         <w:trPr>
           <w:trHeight w:val="614"/>
         </w:trPr>
@@ -10160,12 +9610,6 @@
         </w:tc>
       </w:tr>
       <w:tr>
-        <w:tblPrEx>
-          <w:tblCellMar>
-            <w:top w:w="0" w:type="dxa"/>
-            <w:bottom w:w="0" w:type="dxa"/>
-          </w:tblCellMar>
-        </w:tblPrEx>
         <w:trPr>
           <w:trHeight w:val="614"/>
         </w:trPr>
@@ -10289,12 +9733,6 @@
         </w:tc>
       </w:tr>
       <w:tr>
-        <w:tblPrEx>
-          <w:tblCellMar>
-            <w:top w:w="0" w:type="dxa"/>
-            <w:bottom w:w="0" w:type="dxa"/>
-          </w:tblCellMar>
-        </w:tblPrEx>
         <w:trPr>
           <w:trHeight w:val="614"/>
         </w:trPr>
@@ -10422,12 +9860,6 @@
         </w:tc>
       </w:tr>
       <w:tr>
-        <w:tblPrEx>
-          <w:tblCellMar>
-            <w:top w:w="0" w:type="dxa"/>
-            <w:bottom w:w="0" w:type="dxa"/>
-          </w:tblCellMar>
-        </w:tblPrEx>
         <w:trPr>
           <w:trHeight w:val="614"/>
         </w:trPr>
@@ -10551,12 +9983,6 @@
         </w:tc>
       </w:tr>
       <w:tr>
-        <w:tblPrEx>
-          <w:tblCellMar>
-            <w:top w:w="0" w:type="dxa"/>
-            <w:bottom w:w="0" w:type="dxa"/>
-          </w:tblCellMar>
-        </w:tblPrEx>
         <w:trPr>
           <w:trHeight w:val="614"/>
         </w:trPr>
@@ -10699,13 +10125,38 @@
         <w:pStyle w:val="Standard"/>
         <w:spacing w:after="0"/>
         <w:ind w:firstLine="709"/>
-      </w:pPr>
-      <w:r>
-        <w:rPr>
-          <w:rFonts w:ascii="Times New Roman" w:eastAsia="Times New Roman" w:hAnsi="Times New Roman" w:cs="Times New Roman"/>
-          <w:sz w:val="24"/>
-          <w:szCs w:val="24"/>
-        </w:rPr>
+        <w:rPr>
+          <w:rFonts w:ascii="Times New Roman" w:eastAsia="Times New Roman" w:hAnsi="Times New Roman" w:cs="Times New Roman"/>
+          <w:sz w:val="24"/>
+          <w:szCs w:val="24"/>
+        </w:rPr>
+      </w:pPr>
+    </w:p>
+    <w:p>
+      <w:pPr>
+        <w:pStyle w:val="Standard"/>
+        <w:spacing w:after="0"/>
+        <w:ind w:firstLine="709"/>
+        <w:rPr>
+          <w:rFonts w:ascii="Times New Roman" w:eastAsia="Times New Roman" w:hAnsi="Times New Roman" w:cs="Times New Roman"/>
+          <w:sz w:val="24"/>
+          <w:szCs w:val="24"/>
+        </w:rPr>
+      </w:pPr>
+    </w:p>
+    <w:p>
+      <w:pPr>
+        <w:pStyle w:val="Standard"/>
+        <w:spacing w:after="0"/>
+        <w:ind w:firstLine="709"/>
+      </w:pPr>
+      <w:r>
+        <w:rPr>
+          <w:rFonts w:ascii="Times New Roman" w:eastAsia="Times New Roman" w:hAnsi="Times New Roman" w:cs="Times New Roman"/>
+          <w:sz w:val="24"/>
+          <w:szCs w:val="24"/>
+        </w:rPr>
+        <w:lastRenderedPageBreak/>
         <w:t>Продолжение таблицы 1. Сигналы операционной части</w:t>
       </w:r>
     </w:p>
@@ -10726,12 +10177,6 @@
         <w:gridCol w:w="6480"/>
       </w:tblGrid>
       <w:tr>
-        <w:tblPrEx>
-          <w:tblCellMar>
-            <w:top w:w="0" w:type="dxa"/>
-            <w:bottom w:w="0" w:type="dxa"/>
-          </w:tblCellMar>
-        </w:tblPrEx>
         <w:trPr>
           <w:trHeight w:val="614"/>
         </w:trPr>
@@ -10769,7 +10214,6 @@
                 <w:sz w:val="24"/>
                 <w:szCs w:val="24"/>
               </w:rPr>
-              <w:lastRenderedPageBreak/>
               <w:t>Имя сигнала/шины и разрядность</w:t>
             </w:r>
           </w:p>
@@ -10874,12 +10318,6 @@
         </w:tc>
       </w:tr>
       <w:tr>
-        <w:tblPrEx>
-          <w:tblCellMar>
-            <w:top w:w="0" w:type="dxa"/>
-            <w:bottom w:w="0" w:type="dxa"/>
-          </w:tblCellMar>
-        </w:tblPrEx>
         <w:trPr>
           <w:trHeight w:val="614"/>
         </w:trPr>
@@ -11017,12 +10455,6 @@
         </w:tc>
       </w:tr>
       <w:tr>
-        <w:tblPrEx>
-          <w:tblCellMar>
-            <w:top w:w="0" w:type="dxa"/>
-            <w:bottom w:w="0" w:type="dxa"/>
-          </w:tblCellMar>
-        </w:tblPrEx>
         <w:trPr>
           <w:trHeight w:val="614"/>
         </w:trPr>
@@ -11144,12 +10576,6 @@
         </w:tc>
       </w:tr>
       <w:tr>
-        <w:tblPrEx>
-          <w:tblCellMar>
-            <w:top w:w="0" w:type="dxa"/>
-            <w:bottom w:w="0" w:type="dxa"/>
-          </w:tblCellMar>
-        </w:tblPrEx>
         <w:trPr>
           <w:trHeight w:val="614"/>
         </w:trPr>
@@ -11279,12 +10705,6 @@
         </w:tc>
       </w:tr>
       <w:tr>
-        <w:tblPrEx>
-          <w:tblCellMar>
-            <w:top w:w="0" w:type="dxa"/>
-            <w:bottom w:w="0" w:type="dxa"/>
-          </w:tblCellMar>
-        </w:tblPrEx>
         <w:trPr>
           <w:trHeight w:val="614"/>
         </w:trPr>
@@ -11410,12 +10830,6 @@
         </w:tc>
       </w:tr>
       <w:tr>
-        <w:tblPrEx>
-          <w:tblCellMar>
-            <w:top w:w="0" w:type="dxa"/>
-            <w:bottom w:w="0" w:type="dxa"/>
-          </w:tblCellMar>
-        </w:tblPrEx>
         <w:trPr>
           <w:trHeight w:val="614"/>
         </w:trPr>
@@ -11541,12 +10955,6 @@
         </w:tc>
       </w:tr>
       <w:tr>
-        <w:tblPrEx>
-          <w:tblCellMar>
-            <w:top w:w="0" w:type="dxa"/>
-            <w:bottom w:w="0" w:type="dxa"/>
-          </w:tblCellMar>
-        </w:tblPrEx>
         <w:trPr>
           <w:trHeight w:val="614"/>
         </w:trPr>
@@ -11672,12 +11080,6 @@
         </w:tc>
       </w:tr>
       <w:tr>
-        <w:tblPrEx>
-          <w:tblCellMar>
-            <w:top w:w="0" w:type="dxa"/>
-            <w:bottom w:w="0" w:type="dxa"/>
-          </w:tblCellMar>
-        </w:tblPrEx>
         <w:trPr>
           <w:trHeight w:val="614"/>
         </w:trPr>
@@ -11803,12 +11205,6 @@
         </w:tc>
       </w:tr>
       <w:tr>
-        <w:tblPrEx>
-          <w:tblCellMar>
-            <w:top w:w="0" w:type="dxa"/>
-            <w:bottom w:w="0" w:type="dxa"/>
-          </w:tblCellMar>
-        </w:tblPrEx>
         <w:trPr>
           <w:trHeight w:val="614"/>
         </w:trPr>
@@ -11965,16 +11361,7 @@
           <w:sz w:val="24"/>
           <w:szCs w:val="24"/>
         </w:rPr>
-        <w:t xml:space="preserve">2.8 </w:t>
-      </w:r>
-      <w:r>
-        <w:rPr>
-          <w:rFonts w:ascii="Times New Roman" w:eastAsia="Times New Roman" w:hAnsi="Times New Roman" w:cs="Times New Roman"/>
-          <w:b/>
-          <w:sz w:val="24"/>
-          <w:szCs w:val="24"/>
-        </w:rPr>
-        <w:t>Разработка фрагмента функциональной схемы ассоциативной памяти</w:t>
+        <w:t>2.8 Разработка фрагмента функциональной схемы ассоциативной памяти</w:t>
       </w:r>
     </w:p>
     <w:p>
@@ -12096,15 +11483,7 @@
           <w:sz w:val="24"/>
           <w:szCs w:val="24"/>
         </w:rPr>
-        <w:t xml:space="preserve">Выполнение программы для </w:t>
-      </w:r>
-      <w:r>
-        <w:rPr>
-          <w:rFonts w:ascii="Times New Roman" w:eastAsia="Times New Roman" w:hAnsi="Times New Roman" w:cs="Times New Roman"/>
-          <w:sz w:val="24"/>
-          <w:szCs w:val="24"/>
-        </w:rPr>
-        <w:t>исходных данных показано на рисунке П11.</w:t>
+        <w:t>Выполнение программы для исходных данных показано на рисунке П11.</w:t>
       </w:r>
     </w:p>
     <w:p>
@@ -12393,15 +11772,7 @@
           <w:szCs w:val="24"/>
         </w:rPr>
         <w:lastRenderedPageBreak/>
-        <w:t xml:space="preserve">Рисунок П15. – Создание устройства </w:t>
-      </w:r>
-      <w:r>
-        <w:rPr>
-          <w:rFonts w:ascii="Times New Roman" w:eastAsia="Times New Roman" w:hAnsi="Times New Roman" w:cs="Times New Roman"/>
-          <w:sz w:val="24"/>
-          <w:szCs w:val="24"/>
-        </w:rPr>
-        <w:t>ассоциативной памяти</w:t>
+        <w:t>Рисунок П15. – Создание устройства ассоциативной памяти</w:t>
       </w:r>
     </w:p>
     <w:p>
@@ -13025,15 +12396,7 @@
           <w:sz w:val="24"/>
           <w:szCs w:val="24"/>
         </w:rPr>
-        <w:t xml:space="preserve">Закрашенные интервалы </w:t>
-      </w:r>
-      <w:r>
-        <w:rPr>
-          <w:rFonts w:ascii="Times New Roman" w:eastAsia="Times New Roman" w:hAnsi="Times New Roman" w:cs="Times New Roman"/>
-          <w:sz w:val="24"/>
-          <w:szCs w:val="24"/>
-        </w:rPr>
-        <w:t>времени соответствуют логическим 1, горизонтальные штриховые линии указывают интервалы времени, в которых значения X не имеют смысла, т.к. в эти интервалы сигналы X не проверяются в УЧ.  Вертикальные штриховые линии разделяют временные такты.</w:t>
+        <w:t>Закрашенные интервалы времени соответствуют логическим 1, горизонтальные штриховые линии указывают интервалы времени, в которых значения X не имеют смысла, т.к. в эти интервалы сигналы X не проверяются в УЧ.  Вертикальные штриховые линии разделяют временные такты.</w:t>
       </w:r>
       <w:bookmarkStart w:id="19" w:name="_heading=h.z337ya"/>
       <w:bookmarkEnd w:id="19"/>
@@ -13085,15 +12448,7 @@
           <w:sz w:val="24"/>
           <w:szCs w:val="24"/>
         </w:rPr>
-        <w:t>З</w:t>
-      </w:r>
-      <w:r>
-        <w:rPr>
-          <w:rFonts w:ascii="Times New Roman" w:eastAsia="Times New Roman" w:hAnsi="Times New Roman" w:cs="Times New Roman"/>
-          <w:sz w:val="24"/>
-          <w:szCs w:val="24"/>
-        </w:rPr>
-        <w:t>адача курсовой работы – разработка алгоритма работы и структуры работы устройства для выполнения четырех команд</w:t>
+        <w:t>Задача курсовой работы – разработка алгоритма работы и структуры работы устройства для выполнения четырех команд</w:t>
       </w:r>
     </w:p>
     <w:p>
@@ -13109,15 +12464,7 @@
           <w:sz w:val="24"/>
           <w:szCs w:val="24"/>
         </w:rPr>
-        <w:t>Поставленная задача выполнена. В ходе курсовой работы была изучена специальная литература, разработана структура ОЧ, алгоритм их работы, специфи</w:t>
-      </w:r>
-      <w:r>
-        <w:rPr>
-          <w:rFonts w:ascii="Times New Roman" w:eastAsia="Times New Roman" w:hAnsi="Times New Roman" w:cs="Times New Roman"/>
-          <w:sz w:val="24"/>
-          <w:szCs w:val="24"/>
-        </w:rPr>
-        <w:t>кация сигналов, фрагмент функциональной схемы УЧ, контрольный числовой пример и временная диаграмма работы устройства.</w:t>
+        <w:t>Поставленная задача выполнена. В ходе курсовой работы была изучена специальная литература, разработана структура ОЧ, алгоритм их работы, спецификация сигналов, фрагмент функциональной схемы УЧ, контрольный числовой пример и временная диаграмма работы устройства.</w:t>
       </w:r>
     </w:p>
     <w:p>
@@ -13168,15 +12515,7 @@
           <w:sz w:val="24"/>
           <w:szCs w:val="24"/>
         </w:rPr>
-        <w:t>Павловская Т.А. С/С++. Программирование на языке высокого уровня: Учеб. пособие. – СПб.:Питер, 2007. – 46</w:t>
-      </w:r>
-      <w:r>
-        <w:rPr>
-          <w:rFonts w:ascii="Times New Roman" w:eastAsia="Times New Roman" w:hAnsi="Times New Roman" w:cs="Times New Roman"/>
-          <w:sz w:val="24"/>
-          <w:szCs w:val="24"/>
-        </w:rPr>
-        <w:t>1 с.</w:t>
+        <w:t>Павловская Т.А. С/С++. Программирование на языке высокого уровня: Учеб. пособие. – СПб.:Питер, 2007. – 461 с.</w:t>
       </w:r>
     </w:p>
     <w:p>
@@ -13218,16 +12557,7 @@
           <w:sz w:val="24"/>
           <w:szCs w:val="24"/>
         </w:rPr>
-        <w:t xml:space="preserve">Жмакин А. П. Архитектура ЭВМ: 2-е изд., перераб. и доп.: учеб. пособие. — СПб.: </w:t>
-      </w:r>
-      <w:r>
-        <w:rPr>
-          <w:rFonts w:ascii="Times New Roman" w:eastAsia="Times New Roman" w:hAnsi="Times New Roman" w:cs="Times New Roman"/>
-          <w:color w:val="000000"/>
-          <w:sz w:val="24"/>
-          <w:szCs w:val="24"/>
-        </w:rPr>
-        <w:t>БХВ-Петербург, 2010. — 352 с.</w:t>
+        <w:t>Жмакин А. П. Архитектура ЭВМ: 2-е изд., перераб. и доп.: учеб. пособие. — СПб.: БХВ-Петербург, 2010. — 352 с.</w:t>
       </w:r>
     </w:p>
     <w:bookmarkEnd w:id="20"/>
@@ -13287,6 +12617,9 @@
         <w:pStyle w:val="Standard"/>
         <w:shd w:val="clear" w:color="auto" w:fill="FFFFFF"/>
         <w:spacing w:after="0"/>
+        <w:rPr>
+          <w:lang w:val="en-US"/>
+        </w:rPr>
       </w:pPr>
       <w:r>
         <w:rPr>
@@ -13506,6 +12839,9 @@
         <w:shd w:val="clear" w:color="auto" w:fill="FFFFFF"/>
         <w:spacing w:after="0" w:line="360" w:lineRule="auto"/>
         <w:ind w:firstLine="709"/>
+        <w:rPr>
+          <w:lang w:val="en-US"/>
+        </w:rPr>
       </w:pPr>
       <w:r>
         <w:rPr>
@@ -13547,6 +12883,9 @@
         <w:pStyle w:val="Standard"/>
         <w:shd w:val="clear" w:color="auto" w:fill="FFFFFF"/>
         <w:spacing w:after="0"/>
+        <w:rPr>
+          <w:lang w:val="en-US"/>
+        </w:rPr>
       </w:pPr>
       <w:r>
         <w:rPr>
@@ -13930,6 +13269,9 @@
         <w:shd w:val="clear" w:color="auto" w:fill="FFFFFF"/>
         <w:spacing w:after="0" w:line="360" w:lineRule="auto"/>
         <w:ind w:firstLine="709"/>
+        <w:rPr>
+          <w:lang w:val="en-US"/>
+        </w:rPr>
       </w:pPr>
       <w:r>
         <w:rPr>
@@ -14579,15 +13921,7 @@
           <w:color w:val="067D17"/>
           <w:sz w:val="20"/>
         </w:rPr>
-        <w:t xml:space="preserve">3. </w:t>
-      </w:r>
-      <w:r>
-        <w:rPr>
-          <w:rFonts w:ascii="JetBrains Mono" w:hAnsi="JetBrains Mono"/>
-          <w:color w:val="067D17"/>
-          <w:sz w:val="20"/>
-        </w:rPr>
-        <w:t>Прочитать из памяти.</w:t>
+        <w:t>3. Прочитать из памяти.</w:t>
       </w:r>
       <w:r>
         <w:rPr>
@@ -17014,16 +16348,7 @@
           <w:sz w:val="20"/>
           <w:lang w:val="en-US"/>
         </w:rPr>
-        <w:t xml:space="preserve">, </w:t>
-      </w:r>
-      <w:r>
-        <w:rPr>
-          <w:rFonts w:ascii="JetBrains Mono" w:hAnsi="JetBrains Mono"/>
-          <w:color w:val="080808"/>
-          <w:sz w:val="20"/>
-          <w:lang w:val="en-US"/>
-        </w:rPr>
-        <w:t>byte_to_bin(</w:t>
+        <w:t>, byte_to_bin(</w:t>
       </w:r>
       <w:r>
         <w:rPr>
@@ -18064,16 +17389,367 @@
           <w:sz w:val="20"/>
           <w:lang w:val="en-US"/>
         </w:rPr>
+        <w:t xml:space="preserve">        printf(</w:t>
+      </w:r>
+      <w:r>
+        <w:rPr>
+          <w:rFonts w:ascii="JetBrains Mono" w:hAnsi="JetBrains Mono"/>
+          <w:color w:val="067D17"/>
+          <w:sz w:val="20"/>
+          <w:lang w:val="en-US"/>
+        </w:rPr>
+        <w:t>"%s</w:t>
+      </w:r>
+      <w:r>
+        <w:rPr>
+          <w:rFonts w:ascii="JetBrains Mono" w:hAnsi="JetBrains Mono"/>
+          <w:color w:val="0037A6"/>
+          <w:sz w:val="20"/>
+          <w:lang w:val="en-US"/>
+        </w:rPr>
+        <w:t>\n</w:t>
+      </w:r>
+      <w:r>
+        <w:rPr>
+          <w:rFonts w:ascii="JetBrains Mono" w:hAnsi="JetBrains Mono"/>
+          <w:color w:val="067D17"/>
+          <w:sz w:val="20"/>
+          <w:lang w:val="en-US"/>
+        </w:rPr>
+        <w:t>"</w:t>
+      </w:r>
+      <w:r>
+        <w:rPr>
+          <w:rFonts w:ascii="JetBrains Mono" w:hAnsi="JetBrains Mono"/>
+          <w:color w:val="080808"/>
+          <w:sz w:val="20"/>
+          <w:lang w:val="en-US"/>
+        </w:rPr>
+        <w:t xml:space="preserve">, </w:t>
+      </w:r>
+      <w:r>
+        <w:rPr>
+          <w:rFonts w:ascii="JetBrains Mono" w:hAnsi="JetBrains Mono"/>
+          <w:color w:val="000000"/>
+          <w:sz w:val="20"/>
+          <w:lang w:val="en-US"/>
+        </w:rPr>
+        <w:t>INCORRECT</w:t>
+      </w:r>
+      <w:r>
+        <w:rPr>
+          <w:rFonts w:ascii="JetBrains Mono" w:hAnsi="JetBrains Mono"/>
+          <w:color w:val="080808"/>
+          <w:sz w:val="20"/>
+          <w:lang w:val="en-US"/>
+        </w:rPr>
+        <w:t>);</w:t>
+      </w:r>
+      <w:r>
+        <w:rPr>
+          <w:lang w:val="en-US"/>
+        </w:rPr>
+        <w:br/>
+      </w:r>
+      <w:r>
+        <w:rPr>
+          <w:rFonts w:ascii="JetBrains Mono" w:hAnsi="JetBrains Mono"/>
+          <w:color w:val="080808"/>
+          <w:sz w:val="20"/>
+          <w:lang w:val="en-US"/>
+        </w:rPr>
+        <w:t xml:space="preserve">    }</w:t>
+      </w:r>
+      <w:r>
+        <w:rPr>
+          <w:lang w:val="en-US"/>
+        </w:rPr>
+        <w:br/>
+      </w:r>
+      <w:r>
+        <w:rPr>
+          <w:rFonts w:ascii="JetBrains Mono" w:hAnsi="JetBrains Mono"/>
+          <w:color w:val="080808"/>
+          <w:sz w:val="20"/>
+          <w:lang w:val="en-US"/>
+        </w:rPr>
+        <w:t>}</w:t>
+      </w:r>
+      <w:r>
+        <w:rPr>
+          <w:lang w:val="en-US"/>
+        </w:rPr>
+        <w:br/>
+      </w:r>
+      <w:r>
+        <w:rPr>
+          <w:lang w:val="en-US"/>
+        </w:rPr>
+        <w:br/>
+      </w:r>
+      <w:r>
+        <w:rPr>
+          <w:rFonts w:ascii="JetBrains Mono" w:hAnsi="JetBrains Mono"/>
+          <w:color w:val="0033B3"/>
+          <w:sz w:val="20"/>
+          <w:lang w:val="en-US"/>
+        </w:rPr>
+        <w:t xml:space="preserve">void </w:t>
+      </w:r>
+      <w:r>
+        <w:rPr>
+          <w:rFonts w:ascii="JetBrains Mono" w:hAnsi="JetBrains Mono"/>
+          <w:color w:val="00627A"/>
+          <w:sz w:val="20"/>
+          <w:lang w:val="en-US"/>
+        </w:rPr>
+        <w:t>write</w:t>
+      </w:r>
+      <w:r>
+        <w:rPr>
+          <w:rFonts w:ascii="JetBrains Mono" w:hAnsi="JetBrains Mono"/>
+          <w:color w:val="080808"/>
+          <w:sz w:val="20"/>
+          <w:lang w:val="en-US"/>
+        </w:rPr>
+        <w:t>(</w:t>
+      </w:r>
+      <w:r>
+        <w:rPr>
+          <w:rFonts w:ascii="JetBrains Mono" w:hAnsi="JetBrains Mono"/>
+          <w:color w:val="0033B3"/>
+          <w:sz w:val="20"/>
+          <w:lang w:val="en-US"/>
+        </w:rPr>
+        <w:t xml:space="preserve">void </w:t>
+      </w:r>
+      <w:r>
+        <w:rPr>
+          <w:rFonts w:ascii="JetBrains Mono" w:hAnsi="JetBrains Mono"/>
+          <w:color w:val="080808"/>
+          <w:sz w:val="20"/>
+          <w:lang w:val="en-US"/>
+        </w:rPr>
+        <w:t>**mem) {</w:t>
+      </w:r>
+      <w:r>
+        <w:rPr>
+          <w:lang w:val="en-US"/>
+        </w:rPr>
+        <w:br/>
+      </w:r>
+      <w:r>
+        <w:rPr>
+          <w:rFonts w:ascii="JetBrains Mono" w:hAnsi="JetBrains Mono"/>
+          <w:color w:val="080808"/>
+          <w:sz w:val="20"/>
+          <w:lang w:val="en-US"/>
+        </w:rPr>
+        <w:t xml:space="preserve">    </w:t>
+      </w:r>
+      <w:r>
+        <w:rPr>
+          <w:rFonts w:ascii="JetBrains Mono" w:hAnsi="JetBrains Mono"/>
+          <w:color w:val="371F80"/>
+          <w:sz w:val="20"/>
+          <w:lang w:val="en-US"/>
+        </w:rPr>
+        <w:t xml:space="preserve">byte </w:t>
+      </w:r>
+      <w:r>
+        <w:rPr>
+          <w:rFonts w:ascii="JetBrains Mono" w:hAnsi="JetBrains Mono"/>
+          <w:color w:val="000000"/>
+          <w:sz w:val="20"/>
+          <w:lang w:val="en-US"/>
+        </w:rPr>
+        <w:t>index</w:t>
+      </w:r>
+      <w:r>
+        <w:rPr>
+          <w:rFonts w:ascii="JetBrains Mono" w:hAnsi="JetBrains Mono"/>
+          <w:color w:val="080808"/>
+          <w:sz w:val="20"/>
+          <w:lang w:val="en-US"/>
+        </w:rPr>
+        <w:t>;</w:t>
+      </w:r>
+      <w:r>
+        <w:rPr>
+          <w:lang w:val="en-US"/>
+        </w:rPr>
+        <w:br/>
+      </w:r>
+      <w:r>
+        <w:rPr>
+          <w:rFonts w:ascii="JetBrains Mono" w:hAnsi="JetBrains Mono"/>
+          <w:color w:val="080808"/>
+          <w:sz w:val="20"/>
+          <w:lang w:val="en-US"/>
+        </w:rPr>
+        <w:t xml:space="preserve">    </w:t>
+      </w:r>
+      <w:r>
+        <w:rPr>
+          <w:rFonts w:ascii="JetBrains Mono" w:hAnsi="JetBrains Mono"/>
+          <w:color w:val="0033B3"/>
+          <w:sz w:val="20"/>
+          <w:lang w:val="en-US"/>
+        </w:rPr>
+        <w:t xml:space="preserve">if </w:t>
+      </w:r>
+      <w:r>
+        <w:rPr>
+          <w:rFonts w:ascii="JetBrains Mono" w:hAnsi="JetBrains Mono"/>
+          <w:color w:val="080808"/>
+          <w:sz w:val="20"/>
+          <w:lang w:val="en-US"/>
+        </w:rPr>
+        <w:t>(read_index(&amp;</w:t>
+      </w:r>
+      <w:r>
+        <w:rPr>
+          <w:rFonts w:ascii="JetBrains Mono" w:hAnsi="JetBrains Mono"/>
+          <w:color w:val="000000"/>
+          <w:sz w:val="20"/>
+          <w:lang w:val="en-US"/>
+        </w:rPr>
+        <w:t>index</w:t>
+      </w:r>
+      <w:r>
+        <w:rPr>
+          <w:rFonts w:ascii="JetBrains Mono" w:hAnsi="JetBrains Mono"/>
+          <w:color w:val="080808"/>
+          <w:sz w:val="20"/>
+          <w:lang w:val="en-US"/>
+        </w:rPr>
+        <w:t>)) {</w:t>
+      </w:r>
+      <w:r>
+        <w:rPr>
+          <w:lang w:val="en-US"/>
+        </w:rPr>
+        <w:br/>
+      </w:r>
+      <w:r>
+        <w:rPr>
+          <w:rFonts w:ascii="JetBrains Mono" w:hAnsi="JetBrains Mono"/>
+          <w:color w:val="080808"/>
+          <w:sz w:val="20"/>
+          <w:lang w:val="en-US"/>
+        </w:rPr>
         <w:t xml:space="preserve">        </w:t>
       </w:r>
       <w:r>
         <w:rPr>
           <w:rFonts w:ascii="JetBrains Mono" w:hAnsi="JetBrains Mono"/>
-          <w:color w:val="080808"/>
-          <w:sz w:val="20"/>
-          <w:lang w:val="en-US"/>
-        </w:rPr>
-        <w:t>printf(</w:t>
+          <w:color w:val="371F80"/>
+          <w:sz w:val="20"/>
+          <w:lang w:val="en-US"/>
+        </w:rPr>
+        <w:t xml:space="preserve">byte </w:t>
+      </w:r>
+      <w:r>
+        <w:rPr>
+          <w:rFonts w:ascii="JetBrains Mono" w:hAnsi="JetBrains Mono"/>
+          <w:color w:val="000000"/>
+          <w:sz w:val="20"/>
+          <w:lang w:val="en-US"/>
+        </w:rPr>
+        <w:t xml:space="preserve">value </w:t>
+      </w:r>
+      <w:r>
+        <w:rPr>
+          <w:rFonts w:ascii="JetBrains Mono" w:hAnsi="JetBrains Mono"/>
+          <w:color w:val="080808"/>
+          <w:sz w:val="20"/>
+          <w:lang w:val="en-US"/>
+        </w:rPr>
+        <w:t>= read_value();</w:t>
+      </w:r>
+      <w:r>
+        <w:rPr>
+          <w:lang w:val="en-US"/>
+        </w:rPr>
+        <w:br/>
+      </w:r>
+      <w:r>
+        <w:rPr>
+          <w:rFonts w:ascii="JetBrains Mono" w:hAnsi="JetBrains Mono"/>
+          <w:color w:val="080808"/>
+          <w:sz w:val="20"/>
+          <w:lang w:val="en-US"/>
+        </w:rPr>
+        <w:t xml:space="preserve">        ((</w:t>
+      </w:r>
+      <w:r>
+        <w:rPr>
+          <w:rFonts w:ascii="JetBrains Mono" w:hAnsi="JetBrains Mono"/>
+          <w:color w:val="371F80"/>
+          <w:sz w:val="20"/>
+          <w:lang w:val="en-US"/>
+        </w:rPr>
+        <w:t>byte</w:t>
+      </w:r>
+      <w:r>
+        <w:rPr>
+          <w:rFonts w:ascii="JetBrains Mono" w:hAnsi="JetBrains Mono"/>
+          <w:color w:val="080808"/>
+          <w:sz w:val="20"/>
+          <w:lang w:val="en-US"/>
+        </w:rPr>
+        <w:t>*)*mem)[</w:t>
+      </w:r>
+      <w:r>
+        <w:rPr>
+          <w:rFonts w:ascii="JetBrains Mono" w:hAnsi="JetBrains Mono"/>
+          <w:color w:val="000000"/>
+          <w:sz w:val="20"/>
+          <w:lang w:val="en-US"/>
+        </w:rPr>
+        <w:t>index</w:t>
+      </w:r>
+      <w:r>
+        <w:rPr>
+          <w:rFonts w:ascii="JetBrains Mono" w:hAnsi="JetBrains Mono"/>
+          <w:color w:val="080808"/>
+          <w:sz w:val="20"/>
+          <w:lang w:val="en-US"/>
+        </w:rPr>
+        <w:t xml:space="preserve">] = </w:t>
+      </w:r>
+      <w:r>
+        <w:rPr>
+          <w:rFonts w:ascii="JetBrains Mono" w:hAnsi="JetBrains Mono"/>
+          <w:color w:val="000000"/>
+          <w:sz w:val="20"/>
+          <w:lang w:val="en-US"/>
+        </w:rPr>
+        <w:t>value</w:t>
+      </w:r>
+      <w:r>
+        <w:rPr>
+          <w:rFonts w:ascii="JetBrains Mono" w:hAnsi="JetBrains Mono"/>
+          <w:color w:val="080808"/>
+          <w:sz w:val="20"/>
+          <w:lang w:val="en-US"/>
+        </w:rPr>
+        <w:t>;</w:t>
+      </w:r>
+      <w:r>
+        <w:rPr>
+          <w:lang w:val="en-US"/>
+        </w:rPr>
+        <w:br/>
+      </w:r>
+      <w:r>
+        <w:rPr>
+          <w:rFonts w:ascii="JetBrains Mono" w:hAnsi="JetBrains Mono"/>
+          <w:color w:val="080808"/>
+          <w:sz w:val="20"/>
+          <w:lang w:val="en-US"/>
+        </w:rPr>
+        <w:t xml:space="preserve">        printf(</w:t>
       </w:r>
       <w:r>
         <w:rPr>
@@ -18082,6 +17758,144 @@
           <w:sz w:val="20"/>
           <w:lang w:val="en-US"/>
         </w:rPr>
+        <w:t>"%s -&gt; %c</w:t>
+      </w:r>
+      <w:r>
+        <w:rPr>
+          <w:rFonts w:ascii="JetBrains Mono" w:hAnsi="JetBrains Mono"/>
+          <w:color w:val="0037A6"/>
+          <w:sz w:val="20"/>
+          <w:lang w:val="en-US"/>
+        </w:rPr>
+        <w:t>\n</w:t>
+      </w:r>
+      <w:r>
+        <w:rPr>
+          <w:rFonts w:ascii="JetBrains Mono" w:hAnsi="JetBrains Mono"/>
+          <w:color w:val="067D17"/>
+          <w:sz w:val="20"/>
+          <w:lang w:val="en-US"/>
+        </w:rPr>
+        <w:t>"</w:t>
+      </w:r>
+      <w:r>
+        <w:rPr>
+          <w:rFonts w:ascii="JetBrains Mono" w:hAnsi="JetBrains Mono"/>
+          <w:color w:val="080808"/>
+          <w:sz w:val="20"/>
+          <w:lang w:val="en-US"/>
+        </w:rPr>
+        <w:t>, byte_to_bin(</w:t>
+      </w:r>
+      <w:r>
+        <w:rPr>
+          <w:rFonts w:ascii="JetBrains Mono" w:hAnsi="JetBrains Mono"/>
+          <w:color w:val="000000"/>
+          <w:sz w:val="20"/>
+          <w:lang w:val="en-US"/>
+        </w:rPr>
+        <w:t>index</w:t>
+      </w:r>
+      <w:r>
+        <w:rPr>
+          <w:rFonts w:ascii="JetBrains Mono" w:hAnsi="JetBrains Mono"/>
+          <w:color w:val="080808"/>
+          <w:sz w:val="20"/>
+          <w:lang w:val="en-US"/>
+        </w:rPr>
+        <w:t>).</w:t>
+      </w:r>
+      <w:r>
+        <w:rPr>
+          <w:rFonts w:ascii="JetBrains Mono" w:hAnsi="JetBrains Mono"/>
+          <w:color w:val="660E7A"/>
+          <w:sz w:val="20"/>
+          <w:lang w:val="en-US"/>
+        </w:rPr>
+        <w:t>s</w:t>
+      </w:r>
+      <w:r>
+        <w:rPr>
+          <w:rFonts w:ascii="JetBrains Mono" w:hAnsi="JetBrains Mono"/>
+          <w:color w:val="080808"/>
+          <w:sz w:val="20"/>
+          <w:lang w:val="en-US"/>
+        </w:rPr>
+        <w:t xml:space="preserve">, </w:t>
+      </w:r>
+      <w:r>
+        <w:rPr>
+          <w:rFonts w:ascii="JetBrains Mono" w:hAnsi="JetBrains Mono"/>
+          <w:color w:val="000000"/>
+          <w:sz w:val="20"/>
+          <w:lang w:val="en-US"/>
+        </w:rPr>
+        <w:t>value</w:t>
+      </w:r>
+      <w:r>
+        <w:rPr>
+          <w:rFonts w:ascii="JetBrains Mono" w:hAnsi="JetBrains Mono"/>
+          <w:color w:val="080808"/>
+          <w:sz w:val="20"/>
+          <w:lang w:val="en-US"/>
+        </w:rPr>
+        <w:t>);</w:t>
+      </w:r>
+      <w:r>
+        <w:rPr>
+          <w:lang w:val="en-US"/>
+        </w:rPr>
+        <w:br/>
+      </w:r>
+      <w:r>
+        <w:rPr>
+          <w:rFonts w:ascii="JetBrains Mono" w:hAnsi="JetBrains Mono"/>
+          <w:color w:val="080808"/>
+          <w:sz w:val="20"/>
+          <w:lang w:val="en-US"/>
+        </w:rPr>
+        <w:t xml:space="preserve">    } </w:t>
+      </w:r>
+      <w:r>
+        <w:rPr>
+          <w:rFonts w:ascii="JetBrains Mono" w:hAnsi="JetBrains Mono"/>
+          <w:color w:val="0033B3"/>
+          <w:sz w:val="20"/>
+          <w:lang w:val="en-US"/>
+        </w:rPr>
+        <w:t xml:space="preserve">else </w:t>
+      </w:r>
+      <w:r>
+        <w:rPr>
+          <w:rFonts w:ascii="JetBrains Mono" w:hAnsi="JetBrains Mono"/>
+          <w:color w:val="080808"/>
+          <w:sz w:val="20"/>
+          <w:lang w:val="en-US"/>
+        </w:rPr>
+        <w:t>{</w:t>
+      </w:r>
+      <w:r>
+        <w:rPr>
+          <w:lang w:val="en-US"/>
+        </w:rPr>
+        <w:br/>
+      </w:r>
+      <w:r>
+        <w:rPr>
+          <w:rFonts w:ascii="JetBrains Mono" w:hAnsi="JetBrains Mono"/>
+          <w:color w:val="080808"/>
+          <w:sz w:val="20"/>
+          <w:lang w:val="en-US"/>
+        </w:rPr>
+        <w:t xml:space="preserve">        printf(</w:t>
+      </w:r>
+      <w:r>
+        <w:rPr>
+          <w:rFonts w:ascii="JetBrains Mono" w:hAnsi="JetBrains Mono"/>
+          <w:color w:val="067D17"/>
+          <w:sz w:val="20"/>
+          <w:lang w:val="en-US"/>
+        </w:rPr>
         <w:t>"%s</w:t>
       </w:r>
       <w:r>
@@ -18187,7 +18001,7 @@
           <w:sz w:val="20"/>
           <w:lang w:val="en-US"/>
         </w:rPr>
-        <w:t>write</w:t>
+        <w:t>rem</w:t>
       </w:r>
       <w:r>
         <w:rPr>
@@ -18327,11 +18141,38 @@
       <w:r>
         <w:rPr>
           <w:rFonts w:ascii="JetBrains Mono" w:hAnsi="JetBrains Mono"/>
+          <w:color w:val="0033B3"/>
+          <w:sz w:val="20"/>
+          <w:lang w:val="en-US"/>
+        </w:rPr>
+        <w:t>if</w:t>
+      </w:r>
+      <w:r>
+        <w:rPr>
+          <w:rFonts w:ascii="JetBrains Mono" w:hAnsi="JetBrains Mono"/>
+          <w:color w:val="080808"/>
+          <w:sz w:val="20"/>
+          <w:lang w:val="en-US"/>
+        </w:rPr>
+        <w:t>(((</w:t>
+      </w:r>
+      <w:r>
+        <w:rPr>
+          <w:rFonts w:ascii="JetBrains Mono" w:hAnsi="JetBrains Mono"/>
           <w:color w:val="371F80"/>
           <w:sz w:val="20"/>
           <w:lang w:val="en-US"/>
         </w:rPr>
-        <w:t xml:space="preserve">byte </w:t>
+        <w:t>byte</w:t>
+      </w:r>
+      <w:r>
+        <w:rPr>
+          <w:rFonts w:ascii="JetBrains Mono" w:hAnsi="JetBrains Mono"/>
+          <w:color w:val="080808"/>
+          <w:sz w:val="20"/>
+          <w:lang w:val="en-US"/>
+        </w:rPr>
+        <w:t>*)*mem)[</w:t>
       </w:r>
       <w:r>
         <w:rPr>
@@ -18340,16 +18181,16 @@
           <w:sz w:val="20"/>
           <w:lang w:val="en-US"/>
         </w:rPr>
-        <w:t xml:space="preserve">value </w:t>
-      </w:r>
-      <w:r>
-        <w:rPr>
-          <w:rFonts w:ascii="JetBrains Mono" w:hAnsi="JetBrains Mono"/>
-          <w:color w:val="080808"/>
-          <w:sz w:val="20"/>
-          <w:lang w:val="en-US"/>
-        </w:rPr>
-        <w:t>= read_value();</w:t>
+        <w:t>index</w:t>
+      </w:r>
+      <w:r>
+        <w:rPr>
+          <w:rFonts w:ascii="JetBrains Mono" w:hAnsi="JetBrains Mono"/>
+          <w:color w:val="080808"/>
+          <w:sz w:val="20"/>
+          <w:lang w:val="en-US"/>
+        </w:rPr>
+        <w:t>]) {</w:t>
       </w:r>
       <w:r>
         <w:rPr>
@@ -18364,7 +18205,7 @@
           <w:sz w:val="20"/>
           <w:lang w:val="en-US"/>
         </w:rPr>
-        <w:t xml:space="preserve">        ((</w:t>
+        <w:t xml:space="preserve">            ((</w:t>
       </w:r>
       <w:r>
         <w:rPr>
@@ -18405,11 +18246,11 @@
       <w:r>
         <w:rPr>
           <w:rFonts w:ascii="JetBrains Mono" w:hAnsi="JetBrains Mono"/>
-          <w:color w:val="000000"/>
-          <w:sz w:val="20"/>
-          <w:lang w:val="en-US"/>
-        </w:rPr>
-        <w:t>value</w:t>
+          <w:color w:val="1750EB"/>
+          <w:sz w:val="20"/>
+          <w:lang w:val="en-US"/>
+        </w:rPr>
+        <w:t>0</w:t>
       </w:r>
       <w:r>
         <w:rPr>
@@ -18433,7 +18274,7 @@
           <w:sz w:val="20"/>
           <w:lang w:val="en-US"/>
         </w:rPr>
-        <w:t xml:space="preserve">        printf(</w:t>
+        <w:t xml:space="preserve">            printf(</w:t>
       </w:r>
       <w:r>
         <w:rPr>
@@ -18442,7 +18283,75 @@
           <w:sz w:val="20"/>
           <w:lang w:val="en-US"/>
         </w:rPr>
-        <w:t>"%s -&gt; %c</w:t>
+        <w:t>"</w:t>
+      </w:r>
+      <w:r>
+        <w:rPr>
+          <w:rFonts w:ascii="JetBrains Mono" w:hAnsi="JetBrains Mono"/>
+          <w:color w:val="067D17"/>
+          <w:sz w:val="20"/>
+        </w:rPr>
+        <w:t>Байт</w:t>
+      </w:r>
+      <w:r>
+        <w:rPr>
+          <w:rFonts w:ascii="JetBrains Mono" w:hAnsi="JetBrains Mono"/>
+          <w:color w:val="067D17"/>
+          <w:sz w:val="20"/>
+          <w:lang w:val="en-US"/>
+        </w:rPr>
+        <w:t xml:space="preserve"> </w:t>
+      </w:r>
+      <w:r>
+        <w:rPr>
+          <w:rFonts w:ascii="JetBrains Mono" w:hAnsi="JetBrains Mono"/>
+          <w:color w:val="067D17"/>
+          <w:sz w:val="20"/>
+        </w:rPr>
+        <w:t>по</w:t>
+      </w:r>
+      <w:r>
+        <w:rPr>
+          <w:rFonts w:ascii="JetBrains Mono" w:hAnsi="JetBrains Mono"/>
+          <w:color w:val="067D17"/>
+          <w:sz w:val="20"/>
+          <w:lang w:val="en-US"/>
+        </w:rPr>
+        <w:t xml:space="preserve"> </w:t>
+      </w:r>
+      <w:r>
+        <w:rPr>
+          <w:rFonts w:ascii="JetBrains Mono" w:hAnsi="JetBrains Mono"/>
+          <w:color w:val="067D17"/>
+          <w:sz w:val="20"/>
+        </w:rPr>
+        <w:t>индексу</w:t>
+      </w:r>
+      <w:r>
+        <w:rPr>
+          <w:rFonts w:ascii="JetBrains Mono" w:hAnsi="JetBrains Mono"/>
+          <w:color w:val="067D17"/>
+          <w:sz w:val="20"/>
+          <w:lang w:val="en-US"/>
+        </w:rPr>
+        <w:t xml:space="preserve"> %s </w:t>
+      </w:r>
+      <w:r>
+        <w:rPr>
+          <w:rFonts w:ascii="JetBrains Mono" w:hAnsi="JetBrains Mono"/>
+          <w:color w:val="067D17"/>
+          <w:sz w:val="20"/>
+        </w:rPr>
+        <w:t>обнулён</w:t>
+      </w:r>
+      <w:r>
+        <w:rPr>
+          <w:rFonts w:ascii="JetBrains Mono" w:hAnsi="JetBrains Mono"/>
+          <w:color w:val="067D17"/>
+          <w:sz w:val="20"/>
+          <w:lang w:val="en-US"/>
+        </w:rPr>
+        <w:t>.</w:t>
       </w:r>
       <w:r>
         <w:rPr>
@@ -18470,608 +18379,6 @@
           <w:lang w:val="en-US"/>
         </w:rPr>
         <w:t>, byte_to_bin(</w:t>
-      </w:r>
-      <w:r>
-        <w:rPr>
-          <w:rFonts w:ascii="JetBrains Mono" w:hAnsi="JetBrains Mono"/>
-          <w:color w:val="000000"/>
-          <w:sz w:val="20"/>
-          <w:lang w:val="en-US"/>
-        </w:rPr>
-        <w:t>index</w:t>
-      </w:r>
-      <w:r>
-        <w:rPr>
-          <w:rFonts w:ascii="JetBrains Mono" w:hAnsi="JetBrains Mono"/>
-          <w:color w:val="080808"/>
-          <w:sz w:val="20"/>
-          <w:lang w:val="en-US"/>
-        </w:rPr>
-        <w:t>).</w:t>
-      </w:r>
-      <w:r>
-        <w:rPr>
-          <w:rFonts w:ascii="JetBrains Mono" w:hAnsi="JetBrains Mono"/>
-          <w:color w:val="660E7A"/>
-          <w:sz w:val="20"/>
-          <w:lang w:val="en-US"/>
-        </w:rPr>
-        <w:t>s</w:t>
-      </w:r>
-      <w:r>
-        <w:rPr>
-          <w:rFonts w:ascii="JetBrains Mono" w:hAnsi="JetBrains Mono"/>
-          <w:color w:val="080808"/>
-          <w:sz w:val="20"/>
-          <w:lang w:val="en-US"/>
-        </w:rPr>
-        <w:t xml:space="preserve">, </w:t>
-      </w:r>
-      <w:r>
-        <w:rPr>
-          <w:rFonts w:ascii="JetBrains Mono" w:hAnsi="JetBrains Mono"/>
-          <w:color w:val="000000"/>
-          <w:sz w:val="20"/>
-          <w:lang w:val="en-US"/>
-        </w:rPr>
-        <w:t>value</w:t>
-      </w:r>
-      <w:r>
-        <w:rPr>
-          <w:rFonts w:ascii="JetBrains Mono" w:hAnsi="JetBrains Mono"/>
-          <w:color w:val="080808"/>
-          <w:sz w:val="20"/>
-          <w:lang w:val="en-US"/>
-        </w:rPr>
-        <w:t>);</w:t>
-      </w:r>
-      <w:r>
-        <w:rPr>
-          <w:lang w:val="en-US"/>
-        </w:rPr>
-        <w:br/>
-      </w:r>
-      <w:r>
-        <w:rPr>
-          <w:rFonts w:ascii="JetBrains Mono" w:hAnsi="JetBrains Mono"/>
-          <w:color w:val="080808"/>
-          <w:sz w:val="20"/>
-          <w:lang w:val="en-US"/>
-        </w:rPr>
-        <w:t xml:space="preserve">    } </w:t>
-      </w:r>
-      <w:r>
-        <w:rPr>
-          <w:rFonts w:ascii="JetBrains Mono" w:hAnsi="JetBrains Mono"/>
-          <w:color w:val="0033B3"/>
-          <w:sz w:val="20"/>
-          <w:lang w:val="en-US"/>
-        </w:rPr>
-        <w:t xml:space="preserve">else </w:t>
-      </w:r>
-      <w:r>
-        <w:rPr>
-          <w:rFonts w:ascii="JetBrains Mono" w:hAnsi="JetBrains Mono"/>
-          <w:color w:val="080808"/>
-          <w:sz w:val="20"/>
-          <w:lang w:val="en-US"/>
-        </w:rPr>
-        <w:t>{</w:t>
-      </w:r>
-      <w:r>
-        <w:rPr>
-          <w:lang w:val="en-US"/>
-        </w:rPr>
-        <w:br/>
-      </w:r>
-      <w:r>
-        <w:rPr>
-          <w:rFonts w:ascii="JetBrains Mono" w:hAnsi="JetBrains Mono"/>
-          <w:color w:val="080808"/>
-          <w:sz w:val="20"/>
-          <w:lang w:val="en-US"/>
-        </w:rPr>
-        <w:t xml:space="preserve">        printf(</w:t>
-      </w:r>
-      <w:r>
-        <w:rPr>
-          <w:rFonts w:ascii="JetBrains Mono" w:hAnsi="JetBrains Mono"/>
-          <w:color w:val="067D17"/>
-          <w:sz w:val="20"/>
-          <w:lang w:val="en-US"/>
-        </w:rPr>
-        <w:t>"%s</w:t>
-      </w:r>
-      <w:r>
-        <w:rPr>
-          <w:rFonts w:ascii="JetBrains Mono" w:hAnsi="JetBrains Mono"/>
-          <w:color w:val="0037A6"/>
-          <w:sz w:val="20"/>
-          <w:lang w:val="en-US"/>
-        </w:rPr>
-        <w:t>\n</w:t>
-      </w:r>
-      <w:r>
-        <w:rPr>
-          <w:rFonts w:ascii="JetBrains Mono" w:hAnsi="JetBrains Mono"/>
-          <w:color w:val="067D17"/>
-          <w:sz w:val="20"/>
-          <w:lang w:val="en-US"/>
-        </w:rPr>
-        <w:t>"</w:t>
-      </w:r>
-      <w:r>
-        <w:rPr>
-          <w:rFonts w:ascii="JetBrains Mono" w:hAnsi="JetBrains Mono"/>
-          <w:color w:val="080808"/>
-          <w:sz w:val="20"/>
-          <w:lang w:val="en-US"/>
-        </w:rPr>
-        <w:t xml:space="preserve">, </w:t>
-      </w:r>
-      <w:r>
-        <w:rPr>
-          <w:rFonts w:ascii="JetBrains Mono" w:hAnsi="JetBrains Mono"/>
-          <w:color w:val="000000"/>
-          <w:sz w:val="20"/>
-          <w:lang w:val="en-US"/>
-        </w:rPr>
-        <w:t>INCORRECT</w:t>
-      </w:r>
-      <w:r>
-        <w:rPr>
-          <w:rFonts w:ascii="JetBrains Mono" w:hAnsi="JetBrains Mono"/>
-          <w:color w:val="080808"/>
-          <w:sz w:val="20"/>
-          <w:lang w:val="en-US"/>
-        </w:rPr>
-        <w:t>);</w:t>
-      </w:r>
-      <w:r>
-        <w:rPr>
-          <w:lang w:val="en-US"/>
-        </w:rPr>
-        <w:br/>
-      </w:r>
-      <w:r>
-        <w:rPr>
-          <w:rFonts w:ascii="JetBrains Mono" w:hAnsi="JetBrains Mono"/>
-          <w:color w:val="080808"/>
-          <w:sz w:val="20"/>
-          <w:lang w:val="en-US"/>
-        </w:rPr>
-        <w:t xml:space="preserve">    }</w:t>
-      </w:r>
-      <w:r>
-        <w:rPr>
-          <w:lang w:val="en-US"/>
-        </w:rPr>
-        <w:br/>
-      </w:r>
-      <w:r>
-        <w:rPr>
-          <w:rFonts w:ascii="JetBrains Mono" w:hAnsi="JetBrains Mono"/>
-          <w:color w:val="080808"/>
-          <w:sz w:val="20"/>
-          <w:lang w:val="en-US"/>
-        </w:rPr>
-        <w:t>}</w:t>
-      </w:r>
-      <w:r>
-        <w:rPr>
-          <w:lang w:val="en-US"/>
-        </w:rPr>
-        <w:br/>
-      </w:r>
-      <w:r>
-        <w:rPr>
-          <w:lang w:val="en-US"/>
-        </w:rPr>
-        <w:br/>
-      </w:r>
-      <w:r>
-        <w:rPr>
-          <w:rFonts w:ascii="JetBrains Mono" w:hAnsi="JetBrains Mono"/>
-          <w:color w:val="0033B3"/>
-          <w:sz w:val="20"/>
-          <w:lang w:val="en-US"/>
-        </w:rPr>
-        <w:t xml:space="preserve">void </w:t>
-      </w:r>
-      <w:r>
-        <w:rPr>
-          <w:rFonts w:ascii="JetBrains Mono" w:hAnsi="JetBrains Mono"/>
-          <w:color w:val="00627A"/>
-          <w:sz w:val="20"/>
-          <w:lang w:val="en-US"/>
-        </w:rPr>
-        <w:t>rem</w:t>
-      </w:r>
-      <w:r>
-        <w:rPr>
-          <w:rFonts w:ascii="JetBrains Mono" w:hAnsi="JetBrains Mono"/>
-          <w:color w:val="080808"/>
-          <w:sz w:val="20"/>
-          <w:lang w:val="en-US"/>
-        </w:rPr>
-        <w:t>(</w:t>
-      </w:r>
-      <w:r>
-        <w:rPr>
-          <w:rFonts w:ascii="JetBrains Mono" w:hAnsi="JetBrains Mono"/>
-          <w:color w:val="0033B3"/>
-          <w:sz w:val="20"/>
-          <w:lang w:val="en-US"/>
-        </w:rPr>
-        <w:t xml:space="preserve">void </w:t>
-      </w:r>
-      <w:r>
-        <w:rPr>
-          <w:rFonts w:ascii="JetBrains Mono" w:hAnsi="JetBrains Mono"/>
-          <w:color w:val="080808"/>
-          <w:sz w:val="20"/>
-          <w:lang w:val="en-US"/>
-        </w:rPr>
-        <w:t>**mem) {</w:t>
-      </w:r>
-      <w:r>
-        <w:rPr>
-          <w:lang w:val="en-US"/>
-        </w:rPr>
-        <w:br/>
-      </w:r>
-      <w:r>
-        <w:rPr>
-          <w:rFonts w:ascii="JetBrains Mono" w:hAnsi="JetBrains Mono"/>
-          <w:color w:val="080808"/>
-          <w:sz w:val="20"/>
-          <w:lang w:val="en-US"/>
-        </w:rPr>
-        <w:t xml:space="preserve">    </w:t>
-      </w:r>
-      <w:r>
-        <w:rPr>
-          <w:rFonts w:ascii="JetBrains Mono" w:hAnsi="JetBrains Mono"/>
-          <w:color w:val="371F80"/>
-          <w:sz w:val="20"/>
-          <w:lang w:val="en-US"/>
-        </w:rPr>
-        <w:t xml:space="preserve">byte </w:t>
-      </w:r>
-      <w:r>
-        <w:rPr>
-          <w:rFonts w:ascii="JetBrains Mono" w:hAnsi="JetBrains Mono"/>
-          <w:color w:val="000000"/>
-          <w:sz w:val="20"/>
-          <w:lang w:val="en-US"/>
-        </w:rPr>
-        <w:t>index</w:t>
-      </w:r>
-      <w:r>
-        <w:rPr>
-          <w:rFonts w:ascii="JetBrains Mono" w:hAnsi="JetBrains Mono"/>
-          <w:color w:val="080808"/>
-          <w:sz w:val="20"/>
-          <w:lang w:val="en-US"/>
-        </w:rPr>
-        <w:t>;</w:t>
-      </w:r>
-      <w:r>
-        <w:rPr>
-          <w:lang w:val="en-US"/>
-        </w:rPr>
-        <w:br/>
-      </w:r>
-      <w:r>
-        <w:rPr>
-          <w:rFonts w:ascii="JetBrains Mono" w:hAnsi="JetBrains Mono"/>
-          <w:color w:val="080808"/>
-          <w:sz w:val="20"/>
-          <w:lang w:val="en-US"/>
-        </w:rPr>
-        <w:t xml:space="preserve">    </w:t>
-      </w:r>
-      <w:r>
-        <w:rPr>
-          <w:rFonts w:ascii="JetBrains Mono" w:hAnsi="JetBrains Mono"/>
-          <w:color w:val="0033B3"/>
-          <w:sz w:val="20"/>
-          <w:lang w:val="en-US"/>
-        </w:rPr>
-        <w:t xml:space="preserve">if </w:t>
-      </w:r>
-      <w:r>
-        <w:rPr>
-          <w:rFonts w:ascii="JetBrains Mono" w:hAnsi="JetBrains Mono"/>
-          <w:color w:val="080808"/>
-          <w:sz w:val="20"/>
-          <w:lang w:val="en-US"/>
-        </w:rPr>
-        <w:t>(read_index(&amp;</w:t>
-      </w:r>
-      <w:r>
-        <w:rPr>
-          <w:rFonts w:ascii="JetBrains Mono" w:hAnsi="JetBrains Mono"/>
-          <w:color w:val="000000"/>
-          <w:sz w:val="20"/>
-          <w:lang w:val="en-US"/>
-        </w:rPr>
-        <w:t>index</w:t>
-      </w:r>
-      <w:r>
-        <w:rPr>
-          <w:rFonts w:ascii="JetBrains Mono" w:hAnsi="JetBrains Mono"/>
-          <w:color w:val="080808"/>
-          <w:sz w:val="20"/>
-          <w:lang w:val="en-US"/>
-        </w:rPr>
-        <w:t>)) {</w:t>
-      </w:r>
-      <w:r>
-        <w:rPr>
-          <w:lang w:val="en-US"/>
-        </w:rPr>
-        <w:br/>
-      </w:r>
-      <w:r>
-        <w:rPr>
-          <w:rFonts w:ascii="JetBrains Mono" w:hAnsi="JetBrains Mono"/>
-          <w:color w:val="080808"/>
-          <w:sz w:val="20"/>
-          <w:lang w:val="en-US"/>
-        </w:rPr>
-        <w:t xml:space="preserve">        </w:t>
-      </w:r>
-      <w:r>
-        <w:rPr>
-          <w:rFonts w:ascii="JetBrains Mono" w:hAnsi="JetBrains Mono"/>
-          <w:color w:val="0033B3"/>
-          <w:sz w:val="20"/>
-          <w:lang w:val="en-US"/>
-        </w:rPr>
-        <w:t>if</w:t>
-      </w:r>
-      <w:r>
-        <w:rPr>
-          <w:rFonts w:ascii="JetBrains Mono" w:hAnsi="JetBrains Mono"/>
-          <w:color w:val="080808"/>
-          <w:sz w:val="20"/>
-          <w:lang w:val="en-US"/>
-        </w:rPr>
-        <w:t>(((</w:t>
-      </w:r>
-      <w:r>
-        <w:rPr>
-          <w:rFonts w:ascii="JetBrains Mono" w:hAnsi="JetBrains Mono"/>
-          <w:color w:val="371F80"/>
-          <w:sz w:val="20"/>
-          <w:lang w:val="en-US"/>
-        </w:rPr>
-        <w:t>byte</w:t>
-      </w:r>
-      <w:r>
-        <w:rPr>
-          <w:rFonts w:ascii="JetBrains Mono" w:hAnsi="JetBrains Mono"/>
-          <w:color w:val="080808"/>
-          <w:sz w:val="20"/>
-          <w:lang w:val="en-US"/>
-        </w:rPr>
-        <w:t>*)*mem)[</w:t>
-      </w:r>
-      <w:r>
-        <w:rPr>
-          <w:rFonts w:ascii="JetBrains Mono" w:hAnsi="JetBrains Mono"/>
-          <w:color w:val="000000"/>
-          <w:sz w:val="20"/>
-          <w:lang w:val="en-US"/>
-        </w:rPr>
-        <w:t>index</w:t>
-      </w:r>
-      <w:r>
-        <w:rPr>
-          <w:rFonts w:ascii="JetBrains Mono" w:hAnsi="JetBrains Mono"/>
-          <w:color w:val="080808"/>
-          <w:sz w:val="20"/>
-          <w:lang w:val="en-US"/>
-        </w:rPr>
-        <w:t>]) {</w:t>
-      </w:r>
-      <w:r>
-        <w:rPr>
-          <w:lang w:val="en-US"/>
-        </w:rPr>
-        <w:br/>
-      </w:r>
-      <w:r>
-        <w:rPr>
-          <w:rFonts w:ascii="JetBrains Mono" w:hAnsi="JetBrains Mono"/>
-          <w:color w:val="080808"/>
-          <w:sz w:val="20"/>
-          <w:lang w:val="en-US"/>
-        </w:rPr>
-        <w:t xml:space="preserve">            ((</w:t>
-      </w:r>
-      <w:r>
-        <w:rPr>
-          <w:rFonts w:ascii="JetBrains Mono" w:hAnsi="JetBrains Mono"/>
-          <w:color w:val="371F80"/>
-          <w:sz w:val="20"/>
-          <w:lang w:val="en-US"/>
-        </w:rPr>
-        <w:t>byte</w:t>
-      </w:r>
-      <w:r>
-        <w:rPr>
-          <w:rFonts w:ascii="JetBrains Mono" w:hAnsi="JetBrains Mono"/>
-          <w:color w:val="080808"/>
-          <w:sz w:val="20"/>
-          <w:lang w:val="en-US"/>
-        </w:rPr>
-        <w:t>*)*mem)[</w:t>
-      </w:r>
-      <w:r>
-        <w:rPr>
-          <w:rFonts w:ascii="JetBrains Mono" w:hAnsi="JetBrains Mono"/>
-          <w:color w:val="000000"/>
-          <w:sz w:val="20"/>
-          <w:lang w:val="en-US"/>
-        </w:rPr>
-        <w:t>index</w:t>
-      </w:r>
-      <w:r>
-        <w:rPr>
-          <w:rFonts w:ascii="JetBrains Mono" w:hAnsi="JetBrains Mono"/>
-          <w:color w:val="080808"/>
-          <w:sz w:val="20"/>
-          <w:lang w:val="en-US"/>
-        </w:rPr>
-        <w:t xml:space="preserve">] = </w:t>
-      </w:r>
-      <w:r>
-        <w:rPr>
-          <w:rFonts w:ascii="JetBrains Mono" w:hAnsi="JetBrains Mono"/>
-          <w:color w:val="1750EB"/>
-          <w:sz w:val="20"/>
-          <w:lang w:val="en-US"/>
-        </w:rPr>
-        <w:t>0</w:t>
-      </w:r>
-      <w:r>
-        <w:rPr>
-          <w:rFonts w:ascii="JetBrains Mono" w:hAnsi="JetBrains Mono"/>
-          <w:color w:val="080808"/>
-          <w:sz w:val="20"/>
-          <w:lang w:val="en-US"/>
-        </w:rPr>
-        <w:t>;</w:t>
-      </w:r>
-      <w:r>
-        <w:rPr>
-          <w:lang w:val="en-US"/>
-        </w:rPr>
-        <w:br/>
-      </w:r>
-      <w:r>
-        <w:rPr>
-          <w:rFonts w:ascii="JetBrains Mono" w:hAnsi="JetBrains Mono"/>
-          <w:color w:val="080808"/>
-          <w:sz w:val="20"/>
-          <w:lang w:val="en-US"/>
-        </w:rPr>
-        <w:t xml:space="preserve">            printf(</w:t>
-      </w:r>
-      <w:r>
-        <w:rPr>
-          <w:rFonts w:ascii="JetBrains Mono" w:hAnsi="JetBrains Mono"/>
-          <w:color w:val="067D17"/>
-          <w:sz w:val="20"/>
-          <w:lang w:val="en-US"/>
-        </w:rPr>
-        <w:t>"</w:t>
-      </w:r>
-      <w:r>
-        <w:rPr>
-          <w:rFonts w:ascii="JetBrains Mono" w:hAnsi="JetBrains Mono"/>
-          <w:color w:val="067D17"/>
-          <w:sz w:val="20"/>
-        </w:rPr>
-        <w:t>Байт</w:t>
-      </w:r>
-      <w:r>
-        <w:rPr>
-          <w:rFonts w:ascii="JetBrains Mono" w:hAnsi="JetBrains Mono"/>
-          <w:color w:val="067D17"/>
-          <w:sz w:val="20"/>
-          <w:lang w:val="en-US"/>
-        </w:rPr>
-        <w:t xml:space="preserve"> </w:t>
-      </w:r>
-      <w:r>
-        <w:rPr>
-          <w:rFonts w:ascii="JetBrains Mono" w:hAnsi="JetBrains Mono"/>
-          <w:color w:val="067D17"/>
-          <w:sz w:val="20"/>
-        </w:rPr>
-        <w:t>по</w:t>
-      </w:r>
-      <w:r>
-        <w:rPr>
-          <w:rFonts w:ascii="JetBrains Mono" w:hAnsi="JetBrains Mono"/>
-          <w:color w:val="067D17"/>
-          <w:sz w:val="20"/>
-          <w:lang w:val="en-US"/>
-        </w:rPr>
-        <w:t xml:space="preserve"> </w:t>
-      </w:r>
-      <w:r>
-        <w:rPr>
-          <w:rFonts w:ascii="JetBrains Mono" w:hAnsi="JetBrains Mono"/>
-          <w:color w:val="067D17"/>
-          <w:sz w:val="20"/>
-        </w:rPr>
-        <w:t>индексу</w:t>
-      </w:r>
-      <w:r>
-        <w:rPr>
-          <w:rFonts w:ascii="JetBrains Mono" w:hAnsi="JetBrains Mono"/>
-          <w:color w:val="067D17"/>
-          <w:sz w:val="20"/>
-          <w:lang w:val="en-US"/>
-        </w:rPr>
-        <w:t xml:space="preserve"> %s </w:t>
-      </w:r>
-      <w:r>
-        <w:rPr>
-          <w:rFonts w:ascii="JetBrains Mono" w:hAnsi="JetBrains Mono"/>
-          <w:color w:val="067D17"/>
-          <w:sz w:val="20"/>
-        </w:rPr>
-        <w:t>обнулён</w:t>
-      </w:r>
-      <w:r>
-        <w:rPr>
-          <w:rFonts w:ascii="JetBrains Mono" w:hAnsi="JetBrains Mono"/>
-          <w:color w:val="067D17"/>
-          <w:sz w:val="20"/>
-          <w:lang w:val="en-US"/>
-        </w:rPr>
-        <w:t>.</w:t>
-      </w:r>
-      <w:r>
-        <w:rPr>
-          <w:rFonts w:ascii="JetBrains Mono" w:hAnsi="JetBrains Mono"/>
-          <w:color w:val="0037A6"/>
-          <w:sz w:val="20"/>
-          <w:lang w:val="en-US"/>
-        </w:rPr>
-        <w:t>\n</w:t>
-      </w:r>
-      <w:r>
-        <w:rPr>
-          <w:rFonts w:ascii="JetBrains Mono" w:hAnsi="JetBrains Mono"/>
-          <w:color w:val="067D17"/>
-          <w:sz w:val="20"/>
-          <w:lang w:val="en-US"/>
-        </w:rPr>
-        <w:t>"</w:t>
-      </w:r>
-      <w:r>
-        <w:rPr>
-          <w:rFonts w:ascii="JetBrains Mono" w:hAnsi="JetBrains Mono"/>
-          <w:color w:val="080808"/>
-          <w:sz w:val="20"/>
-          <w:lang w:val="en-US"/>
-        </w:rPr>
-        <w:t xml:space="preserve">, </w:t>
-      </w:r>
-      <w:r>
-        <w:rPr>
-          <w:rFonts w:ascii="JetBrains Mono" w:hAnsi="JetBrains Mono"/>
-          <w:color w:val="080808"/>
-          <w:sz w:val="20"/>
-          <w:lang w:val="en-US"/>
-        </w:rPr>
-        <w:t>byte_to_bin(</w:t>
       </w:r>
       <w:r>
         <w:rPr>
@@ -19597,16 +18904,7 @@
           <w:sz w:val="20"/>
           <w:lang w:val="en-US"/>
         </w:rPr>
-        <w:t xml:space="preserve">    </w:t>
-      </w:r>
-      <w:r>
-        <w:rPr>
-          <w:rFonts w:ascii="JetBrains Mono" w:hAnsi="JetBrains Mono"/>
-          <w:color w:val="080808"/>
-          <w:sz w:val="20"/>
-          <w:lang w:val="en-US"/>
-        </w:rPr>
-        <w:t>printf(</w:t>
+        <w:t xml:space="preserve">    printf(</w:t>
       </w:r>
       <w:r>
         <w:rPr>
@@ -22064,7 +21362,7 @@
     </w:lvl>
     <w:lvl w:ilvl="1">
       <w:numFmt w:val="bullet"/>
-      <w:lvlText w:null="1"/>
+      <w:lvlText w:val=""/>
       <w:lvlJc w:val="left"/>
       <w:rPr>
         <w:rFonts w:ascii="OpenSymbol" w:hAnsi="OpenSymbol" w:cs="OpenSymbol"/>
@@ -22072,7 +21370,7 @@
     </w:lvl>
     <w:lvl w:ilvl="2">
       <w:numFmt w:val="bullet"/>
-      <w:lvlText w:null="1"/>
+      <w:lvlText w:val=""/>
       <w:lvlJc w:val="left"/>
       <w:rPr>
         <w:rFonts w:ascii="OpenSymbol" w:hAnsi="OpenSymbol" w:cs="OpenSymbol"/>
@@ -22080,7 +21378,7 @@
     </w:lvl>
     <w:lvl w:ilvl="3">
       <w:numFmt w:val="bullet"/>
-      <w:lvlText w:null="1"/>
+      <w:lvlText w:val=""/>
       <w:lvlJc w:val="left"/>
       <w:rPr>
         <w:rFonts w:ascii="OpenSymbol" w:hAnsi="OpenSymbol" w:cs="OpenSymbol"/>
@@ -22088,7 +21386,7 @@
     </w:lvl>
     <w:lvl w:ilvl="4">
       <w:numFmt w:val="bullet"/>
-      <w:lvlText w:null="1"/>
+      <w:lvlText w:val=""/>
       <w:lvlJc w:val="left"/>
       <w:rPr>
         <w:rFonts w:ascii="OpenSymbol" w:hAnsi="OpenSymbol" w:cs="OpenSymbol"/>
@@ -22096,7 +21394,7 @@
     </w:lvl>
     <w:lvl w:ilvl="5">
       <w:numFmt w:val="bullet"/>
-      <w:lvlText w:null="1"/>
+      <w:lvlText w:val=""/>
       <w:lvlJc w:val="left"/>
       <w:rPr>
         <w:rFonts w:ascii="OpenSymbol" w:hAnsi="OpenSymbol" w:cs="OpenSymbol"/>
@@ -22104,7 +21402,7 @@
     </w:lvl>
     <w:lvl w:ilvl="6">
       <w:numFmt w:val="bullet"/>
-      <w:lvlText w:null="1"/>
+      <w:lvlText w:val=""/>
       <w:lvlJc w:val="left"/>
       <w:rPr>
         <w:rFonts w:ascii="OpenSymbol" w:hAnsi="OpenSymbol" w:cs="OpenSymbol"/>
@@ -22112,7 +21410,7 @@
     </w:lvl>
     <w:lvl w:ilvl="7">
       <w:numFmt w:val="bullet"/>
-      <w:lvlText w:null="1"/>
+      <w:lvlText w:val=""/>
       <w:lvlJc w:val="left"/>
       <w:rPr>
         <w:rFonts w:ascii="OpenSymbol" w:hAnsi="OpenSymbol" w:cs="OpenSymbol"/>
@@ -22120,7 +21418,7 @@
     </w:lvl>
     <w:lvl w:ilvl="8">
       <w:numFmt w:val="bullet"/>
-      <w:lvlText w:null="1"/>
+      <w:lvlText w:val=""/>
       <w:lvlJc w:val="left"/>
       <w:rPr>
         <w:rFonts w:ascii="OpenSymbol" w:hAnsi="OpenSymbol" w:cs="OpenSymbol"/>
@@ -22270,15 +21568,12 @@
   </w:num>
   <w:num w:numId="7">
     <w:abstractNumId w:val="3"/>
-    <w:lvlOverride w:ilvl="0"/>
   </w:num>
   <w:num w:numId="8">
     <w:abstractNumId w:val="2"/>
-    <w:lvlOverride w:ilvl="0"/>
   </w:num>
   <w:num w:numId="9">
     <w:abstractNumId w:val="5"/>
-    <w:lvlOverride w:ilvl="0"/>
   </w:num>
   <w:num w:numId="10">
     <w:abstractNumId w:val="4"/>
